--- a/노트/6_jsp/0131_1.웹프로그래밍 및 개발 환경 설정.docx
+++ b/노트/6_jsp/0131_1.웹프로그래밍 및 개발 환경 설정.docx
@@ -1,6 +1,6 @@
 
 <file path=word/document.xml><?xml version="1.0" encoding="utf-8"?>
-<w:document xmlns:wpc="http://schemas.microsoft.com/office/word/2010/wordprocessingCanvas" xmlns:cx="http://schemas.microsoft.com/office/drawing/2014/chartex" xmlns:mc="http://schemas.openxmlformats.org/markup-compatibility/2006" xmlns:o="urn:schemas-microsoft-com:office:office" xmlns:r="http://schemas.openxmlformats.org/officeDocument/2006/relationships" xmlns:m="http://schemas.openxmlformats.org/officeDocument/2006/math" xmlns:v="urn:schemas-microsoft-com:vml" xmlns:wp14="http://schemas.microsoft.com/office/word/2010/wordprocessingDrawing" xmlns:wp="http://schemas.openxmlformats.org/drawingml/2006/wordprocessingDrawing" xmlns:w10="urn:schemas-microsoft-com:office:word" xmlns:w="http://schemas.openxmlformats.org/wordprocessingml/2006/main" xmlns:w14="http://schemas.microsoft.com/office/word/2010/wordml" xmlns:w15="http://schemas.microsoft.com/office/word/2012/wordml" xmlns:w16se="http://schemas.microsoft.com/office/word/2015/wordml/symex" xmlns:wpg="http://schemas.microsoft.com/office/word/2010/wordprocessingGroup" xmlns:wpi="http://schemas.microsoft.com/office/word/2010/wordprocessingInk" xmlns:wne="http://schemas.microsoft.com/office/word/2006/wordml" xmlns:wps="http://schemas.microsoft.com/office/word/2010/wordprocessingShape" mc:Ignorable="w14 w15 w16se wp14">
+<w:document xmlns:wpc="http://schemas.microsoft.com/office/word/2010/wordprocessingCanvas" xmlns:mc="http://schemas.openxmlformats.org/markup-compatibility/2006" xmlns:o="urn:schemas-microsoft-com:office:office" xmlns:r="http://schemas.openxmlformats.org/officeDocument/2006/relationships" xmlns:m="http://schemas.openxmlformats.org/officeDocument/2006/math" xmlns:v="urn:schemas-microsoft-com:vml" xmlns:wp14="http://schemas.microsoft.com/office/word/2010/wordprocessingDrawing" xmlns:wp="http://schemas.openxmlformats.org/drawingml/2006/wordprocessingDrawing" xmlns:w10="urn:schemas-microsoft-com:office:word" xmlns:w="http://schemas.openxmlformats.org/wordprocessingml/2006/main" xmlns:w14="http://schemas.microsoft.com/office/word/2010/wordml" xmlns:wpg="http://schemas.microsoft.com/office/word/2010/wordprocessingGroup" xmlns:wpi="http://schemas.microsoft.com/office/word/2010/wordprocessingInk" xmlns:wne="http://schemas.microsoft.com/office/word/2006/wordml" xmlns:wps="http://schemas.microsoft.com/office/word/2010/wordprocessingShape" mc:Ignorable="w14 wp14">
   <w:body>
     <w:p>
       <w:pPr>
@@ -12,6 +12,7 @@
           <w:szCs w:val="36"/>
         </w:rPr>
       </w:pPr>
+      <w:proofErr w:type="gramStart"/>
       <w:r>
         <w:rPr>
           <w:rFonts w:ascii="HY헤드라인M" w:eastAsia="HY헤드라인M" w:hAnsi="HY헤드라인M" w:hint="eastAsia"/>
@@ -19,7 +20,17 @@
           <w:sz w:val="36"/>
           <w:szCs w:val="36"/>
         </w:rPr>
-        <w:t xml:space="preserve">[ 1 ] </w:t>
+        <w:t>[ 1</w:t>
+      </w:r>
+      <w:proofErr w:type="gramEnd"/>
+      <w:r>
+        <w:rPr>
+          <w:rFonts w:ascii="HY헤드라인M" w:eastAsia="HY헤드라인M" w:hAnsi="HY헤드라인M" w:hint="eastAsia"/>
+          <w:b/>
+          <w:sz w:val="36"/>
+          <w:szCs w:val="36"/>
+        </w:rPr>
+        <w:t xml:space="preserve"> ] </w:t>
       </w:r>
       <w:r>
         <w:rPr>
@@ -76,15 +87,22 @@
         <w:spacing w:after="0"/>
         <w:ind w:leftChars="0"/>
       </w:pPr>
+      <w:proofErr w:type="spellStart"/>
       <w:r>
         <w:rPr>
           <w:rFonts w:hint="eastAsia"/>
         </w:rPr>
         <w:t>웹프로그래밍이란</w:t>
       </w:r>
-      <w:r>
-        <w:t>, 웹어플리케이션</w:t>
-      </w:r>
+      <w:proofErr w:type="spellEnd"/>
+      <w:r>
+        <w:t xml:space="preserve">, </w:t>
+      </w:r>
+      <w:proofErr w:type="spellStart"/>
+      <w:r>
+        <w:t>웹어플리케이션</w:t>
+      </w:r>
+      <w:proofErr w:type="spellEnd"/>
       <w:r>
         <w:rPr>
           <w:rFonts w:hint="eastAsia"/>
@@ -105,6 +123,7 @@
         <w:spacing w:after="0"/>
         <w:ind w:leftChars="0"/>
       </w:pPr>
+      <w:proofErr w:type="spellStart"/>
       <w:r>
         <w:rPr>
           <w:rFonts w:hint="eastAsia"/>
@@ -113,6 +132,7 @@
         </w:rPr>
         <w:t>웹어플리케이션이란</w:t>
       </w:r>
+      <w:proofErr w:type="spellEnd"/>
       <w:r>
         <w:rPr>
           <w:b/>
@@ -248,12 +268,14 @@
                                   <w:szCs w:val="12"/>
                                 </w:rPr>
                               </w:pPr>
+                              <w:proofErr w:type="gramStart"/>
                               <w:r>
                                 <w:rPr>
                                   <w:rFonts w:hint="eastAsia"/>
                                 </w:rPr>
                                 <w:t>c</w:t>
                               </w:r>
+                              <w:proofErr w:type="gramEnd"/>
                             </w:p>
                           </w:txbxContent>
                         </wps:txbx>
@@ -387,12 +409,14 @@
                                   <w:szCs w:val="12"/>
                                 </w:rPr>
                               </w:pPr>
+                              <w:proofErr w:type="gramStart"/>
                               <w:r>
                                 <w:rPr>
                                   <w:rFonts w:hint="eastAsia"/>
                                 </w:rPr>
                                 <w:t>c</w:t>
                               </w:r>
+                              <w:proofErr w:type="gramEnd"/>
                             </w:p>
                           </w:txbxContent>
                         </wps:txbx>
@@ -442,12 +466,14 @@
                                   <w:szCs w:val="12"/>
                                 </w:rPr>
                               </w:pPr>
+                              <w:proofErr w:type="gramStart"/>
                               <w:r>
                                 <w:rPr>
                                   <w:rFonts w:hint="eastAsia"/>
                                 </w:rPr>
                                 <w:t>c</w:t>
                               </w:r>
+                              <w:proofErr w:type="gramEnd"/>
                             </w:p>
                           </w:txbxContent>
                         </wps:txbx>
@@ -497,12 +523,14 @@
                                   <w:szCs w:val="12"/>
                                 </w:rPr>
                               </w:pPr>
+                              <w:proofErr w:type="gramStart"/>
                               <w:r>
                                 <w:rPr>
                                   <w:rFonts w:hint="eastAsia"/>
                                 </w:rPr>
                                 <w:t>c</w:t>
                               </w:r>
+                              <w:proofErr w:type="gramEnd"/>
                             </w:p>
                           </w:txbxContent>
                         </wps:txbx>
@@ -519,7 +547,7 @@
               </wp:anchor>
             </w:drawing>
           </mc:Choice>
-          <mc:Fallback>
+          <mc:Fallback xmlns:cx="http://schemas.microsoft.com/office/drawing/2014/chartex" xmlns:w15="http://schemas.microsoft.com/office/word/2012/wordml" xmlns:w16se="http://schemas.microsoft.com/office/word/2015/wordml/symex">
             <w:pict>
               <v:group w14:anchorId="392EDAD6" id="그룹 64" o:spid="_x0000_s1026" style="position:absolute;left:0;text-align:left;margin-left:301.9pt;margin-top:219.35pt;width:125.15pt;height:42.65pt;z-index:251659264" coordsize="15894,5416" o:gfxdata="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">
                 <v:line id="직선 연결선 65" o:spid="_x0000_s1027" style="position:absolute;flip:x;visibility:visible;mso-wrap-style:square" from="1619,762" to="3729,2333" o:connectortype="straight" o:gfxdata="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" strokecolor="#4579b8 [3044]"/>
@@ -680,6 +708,7 @@
                                 <w:spacing w:before="0" w:beforeAutospacing="0" w:after="0" w:afterAutospacing="0"/>
                                 <w:jc w:val="center"/>
                               </w:pPr>
+                              <w:proofErr w:type="gramStart"/>
                               <w:r>
                                 <w:rPr>
                                   <w:rFonts w:asciiTheme="minorHAnsi" w:eastAsiaTheme="minorEastAsia" w:hAnsi="맑은 고딕" w:cstheme="minorBidi" w:hint="eastAsia"/>
@@ -692,6 +721,7 @@
                                 </w:rPr>
                                 <w:t>computer</w:t>
                               </w:r>
+                              <w:proofErr w:type="gramEnd"/>
                             </w:p>
                           </w:txbxContent>
                         </wps:txbx>
@@ -734,6 +764,7 @@
                                 <w:spacing w:before="0" w:beforeAutospacing="0" w:after="0" w:afterAutospacing="0"/>
                                 <w:jc w:val="center"/>
                               </w:pPr>
+                              <w:proofErr w:type="gramStart"/>
                               <w:r>
                                 <w:rPr>
                                   <w:rFonts w:asciiTheme="minorHAnsi" w:eastAsiaTheme="minorEastAsia" w:hAnsi="맑은 고딕" w:cstheme="minorBidi" w:hint="eastAsia"/>
@@ -746,6 +777,7 @@
                                 </w:rPr>
                                 <w:t>computer</w:t>
                               </w:r>
+                              <w:proofErr w:type="gramEnd"/>
                             </w:p>
                           </w:txbxContent>
                         </wps:txbx>
@@ -788,6 +820,7 @@
                                 <w:spacing w:before="0" w:beforeAutospacing="0" w:after="0" w:afterAutospacing="0"/>
                                 <w:jc w:val="center"/>
                               </w:pPr>
+                              <w:proofErr w:type="gramStart"/>
                               <w:r>
                                 <w:rPr>
                                   <w:rFonts w:asciiTheme="minorHAnsi" w:eastAsiaTheme="minorEastAsia" w:hAnsi="맑은 고딕" w:cstheme="minorBidi" w:hint="eastAsia"/>
@@ -800,6 +833,7 @@
                                 </w:rPr>
                                 <w:t>computer</w:t>
                               </w:r>
+                              <w:proofErr w:type="gramEnd"/>
                             </w:p>
                           </w:txbxContent>
                         </wps:txbx>
@@ -842,6 +876,7 @@
                                 <w:spacing w:before="0" w:beforeAutospacing="0" w:after="0" w:afterAutospacing="0"/>
                                 <w:jc w:val="center"/>
                               </w:pPr>
+                              <w:proofErr w:type="gramStart"/>
                               <w:r>
                                 <w:rPr>
                                   <w:rFonts w:asciiTheme="minorHAnsi" w:eastAsiaTheme="minorEastAsia" w:hAnsi="맑은 고딕" w:cstheme="minorBidi" w:hint="eastAsia"/>
@@ -854,6 +889,7 @@
                                 </w:rPr>
                                 <w:t>computer</w:t>
                               </w:r>
+                              <w:proofErr w:type="gramEnd"/>
                             </w:p>
                           </w:txbxContent>
                         </wps:txbx>
@@ -896,6 +932,7 @@
                                 <w:spacing w:before="0" w:beforeAutospacing="0" w:after="0" w:afterAutospacing="0"/>
                                 <w:jc w:val="center"/>
                               </w:pPr>
+                              <w:proofErr w:type="gramStart"/>
                               <w:r>
                                 <w:rPr>
                                   <w:rFonts w:asciiTheme="minorHAnsi" w:eastAsiaTheme="minorEastAsia" w:hAnsi="맑은 고딕" w:cstheme="minorBidi" w:hint="eastAsia"/>
@@ -908,6 +945,7 @@
                                 </w:rPr>
                                 <w:t>computer</w:t>
                               </w:r>
+                              <w:proofErr w:type="gramEnd"/>
                             </w:p>
                           </w:txbxContent>
                         </wps:txbx>
@@ -950,6 +988,7 @@
                                 <w:spacing w:before="0" w:beforeAutospacing="0" w:after="0" w:afterAutospacing="0"/>
                                 <w:jc w:val="center"/>
                               </w:pPr>
+                              <w:proofErr w:type="gramStart"/>
                               <w:r>
                                 <w:rPr>
                                   <w:rFonts w:asciiTheme="minorHAnsi" w:eastAsiaTheme="minorEastAsia" w:hAnsi="맑은 고딕" w:cstheme="minorBidi" w:hint="eastAsia"/>
@@ -962,6 +1001,7 @@
                                 </w:rPr>
                                 <w:t>computer</w:t>
                               </w:r>
+                              <w:proofErr w:type="gramEnd"/>
                             </w:p>
                           </w:txbxContent>
                         </wps:txbx>
@@ -1004,6 +1044,7 @@
                                 <w:spacing w:before="0" w:beforeAutospacing="0" w:after="0" w:afterAutospacing="0"/>
                                 <w:jc w:val="center"/>
                               </w:pPr>
+                              <w:proofErr w:type="gramStart"/>
                               <w:r>
                                 <w:rPr>
                                   <w:rFonts w:asciiTheme="minorHAnsi" w:eastAsiaTheme="minorEastAsia" w:hAnsi="맑은 고딕" w:cstheme="minorBidi" w:hint="eastAsia"/>
@@ -1016,6 +1057,7 @@
                                 </w:rPr>
                                 <w:t>computer</w:t>
                               </w:r>
+                              <w:proofErr w:type="gramEnd"/>
                             </w:p>
                           </w:txbxContent>
                         </wps:txbx>
@@ -1708,7 +1750,7 @@
               </wp:inline>
             </w:drawing>
           </mc:Choice>
-          <mc:Fallback>
+          <mc:Fallback xmlns:cx="http://schemas.microsoft.com/office/drawing/2014/chartex" xmlns:w15="http://schemas.microsoft.com/office/word/2012/wordml" xmlns:w16se="http://schemas.microsoft.com/office/word/2015/wordml/symex">
             <w:pict>
               <v:group w14:anchorId="6DC83E7E" id="그룹 6" o:spid="_x0000_s1035" style="width:309.8pt;height:254.55pt;mso-position-horizontal-relative:char;mso-position-vertical-relative:line" coordsize="42542,36550" o:gfxdata="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">
                 <v:oval id="타원 35" o:spid="_x0000_s1036" style="position:absolute;left:5553;width:11779;height:5734;visibility:visible;mso-wrap-style:square;v-text-anchor:middle" o:gfxdata="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" fillcolor="#4f81bd [3204]" strokecolor="#243f60 [1604]" strokeweight="2pt">
@@ -1997,7 +2039,7 @@
         </w:rPr>
         <w:t xml:space="preserve">. </w:t>
       </w:r>
-      <w:hyperlink r:id="rId8" w:history="1">
+      <w:hyperlink r:id="rId9" w:history="1">
         <w:r>
           <w:rPr>
             <w:rStyle w:val="a4"/>
@@ -2070,7 +2112,21 @@
         <w:rPr>
           <w:rFonts w:hint="eastAsia"/>
         </w:rPr>
-        <w:t>따지면서 구현하지 않으니 안심하자. 하지만 웹 프로그래밍을 개발한다하면 아래의 사전 지식을 꼭 갖기 바라는 마음에서 추가</w:t>
+        <w:t xml:space="preserve">따지면서 구현하지 않으니 안심하자. 하지만 웹 프로그래밍을 </w:t>
+      </w:r>
+      <w:proofErr w:type="spellStart"/>
+      <w:r>
+        <w:rPr>
+          <w:rFonts w:hint="eastAsia"/>
+        </w:rPr>
+        <w:t>개발한다하면</w:t>
+      </w:r>
+      <w:proofErr w:type="spellEnd"/>
+      <w:r>
+        <w:rPr>
+          <w:rFonts w:hint="eastAsia"/>
+        </w:rPr>
+        <w:t xml:space="preserve"> 아래의 사전 지식을 꼭 갖기 바라는 마음에서 추가</w:t>
       </w:r>
       <w:r>
         <w:rPr>
@@ -2102,13 +2158,32 @@
         <w:t>프로토콜</w:t>
       </w:r>
       <w:r>
-        <w:t>(Protocol) : 네트워크상에서 약속한 통신규약 (Http</w:t>
-      </w:r>
-      <w:r>
-        <w:rPr>
-          <w:rFonts w:hint="eastAsia"/>
-        </w:rPr>
-        <w:t>;hypertext transfer protocol</w:t>
+        <w:t>(Protocol</w:t>
+      </w:r>
+      <w:proofErr w:type="gramStart"/>
+      <w:r>
+        <w:t>) :</w:t>
+      </w:r>
+      <w:proofErr w:type="gramEnd"/>
+      <w:r>
+        <w:t xml:space="preserve"> 네트워크상에서 약속한 통신규약 (</w:t>
+      </w:r>
+      <w:proofErr w:type="spellStart"/>
+      <w:r>
+        <w:t>Http</w:t>
+      </w:r>
+      <w:r>
+        <w:rPr>
+          <w:rFonts w:hint="eastAsia"/>
+        </w:rPr>
+        <w:t>;hypertext</w:t>
+      </w:r>
+      <w:proofErr w:type="spellEnd"/>
+      <w:r>
+        <w:rPr>
+          <w:rFonts w:hint="eastAsia"/>
+        </w:rPr>
+        <w:t xml:space="preserve"> transfer protocol</w:t>
       </w:r>
       <w:r>
         <w:rPr>
@@ -2117,40 +2192,84 @@
         <w:t xml:space="preserve"> 받은 정보를 화면에 출력하기를 원하는 프로토콜</w:t>
       </w:r>
       <w:r>
-        <w:t>, FTP</w:t>
-      </w:r>
-      <w:r>
-        <w:rPr>
-          <w:rFonts w:hint="eastAsia"/>
-        </w:rPr>
-        <w:t>;file전송protocol</w:t>
-      </w:r>
-      <w:r>
-        <w:t>, SMTP</w:t>
-      </w:r>
-      <w:r>
-        <w:rPr>
-          <w:rFonts w:hint="eastAsia"/>
-        </w:rPr>
-        <w:t>;simple mail transfer protocol</w:t>
-      </w:r>
-      <w:r>
-        <w:t>, POP</w:t>
-      </w:r>
-      <w:r>
-        <w:rPr>
-          <w:rFonts w:hint="eastAsia"/>
-        </w:rPr>
-        <w:t>;Post Office Protocol</w:t>
-      </w:r>
-      <w:r>
-        <w:t>, DHCP</w:t>
-      </w:r>
-      <w:r>
-        <w:rPr>
-          <w:rFonts w:hint="eastAsia"/>
-        </w:rPr>
-        <w:t>;Dynamc Host Configuration Protocol</w:t>
+        <w:t xml:space="preserve">, </w:t>
+      </w:r>
+      <w:proofErr w:type="spellStart"/>
+      <w:r>
+        <w:t>FTP</w:t>
+      </w:r>
+      <w:r>
+        <w:rPr>
+          <w:rFonts w:hint="eastAsia"/>
+        </w:rPr>
+        <w:t>;file</w:t>
+      </w:r>
+      <w:proofErr w:type="spellEnd"/>
+      <w:r>
+        <w:rPr>
+          <w:rFonts w:hint="eastAsia"/>
+        </w:rPr>
+        <w:t>전송protocol</w:t>
+      </w:r>
+      <w:r>
+        <w:t xml:space="preserve">, </w:t>
+      </w:r>
+      <w:proofErr w:type="spellStart"/>
+      <w:r>
+        <w:t>SMTP</w:t>
+      </w:r>
+      <w:r>
+        <w:rPr>
+          <w:rFonts w:hint="eastAsia"/>
+        </w:rPr>
+        <w:t>;simple</w:t>
+      </w:r>
+      <w:proofErr w:type="spellEnd"/>
+      <w:r>
+        <w:rPr>
+          <w:rFonts w:hint="eastAsia"/>
+        </w:rPr>
+        <w:t xml:space="preserve"> mail transfer protocol</w:t>
+      </w:r>
+      <w:r>
+        <w:t xml:space="preserve">, </w:t>
+      </w:r>
+      <w:proofErr w:type="spellStart"/>
+      <w:r>
+        <w:t>POP</w:t>
+      </w:r>
+      <w:r>
+        <w:rPr>
+          <w:rFonts w:hint="eastAsia"/>
+        </w:rPr>
+        <w:t>;Post</w:t>
+      </w:r>
+      <w:proofErr w:type="spellEnd"/>
+      <w:r>
+        <w:rPr>
+          <w:rFonts w:hint="eastAsia"/>
+        </w:rPr>
+        <w:t xml:space="preserve"> Office Protocol</w:t>
+      </w:r>
+      <w:r>
+        <w:t xml:space="preserve">, </w:t>
+      </w:r>
+      <w:proofErr w:type="spellStart"/>
+      <w:r>
+        <w:t>DHCP</w:t>
+      </w:r>
+      <w:r>
+        <w:rPr>
+          <w:rFonts w:hint="eastAsia"/>
+        </w:rPr>
+        <w:t>;Dynamc</w:t>
+      </w:r>
+      <w:proofErr w:type="spellEnd"/>
+      <w:r>
+        <w:rPr>
+          <w:rFonts w:hint="eastAsia"/>
+        </w:rPr>
+        <w:t xml:space="preserve"> Host Configuration Protocol</w:t>
       </w:r>
       <w:r>
         <w:t xml:space="preserve">) </w:t>
@@ -2166,8 +2285,13 @@
         <w:spacing w:after="0"/>
         <w:ind w:leftChars="0"/>
       </w:pPr>
-      <w:r>
-        <w:t>IP : 네트워크상에서 컴퓨터를 식별할 수 있는 주소</w:t>
+      <w:proofErr w:type="gramStart"/>
+      <w:r>
+        <w:t>IP :</w:t>
+      </w:r>
+      <w:proofErr w:type="gramEnd"/>
+      <w:r>
+        <w:t xml:space="preserve"> 네트워크상에서 컴퓨터를 식별할 수 있는 주소</w:t>
       </w:r>
     </w:p>
     <w:p>
@@ -2180,15 +2304,36 @@
         <w:spacing w:after="0"/>
         <w:ind w:leftChars="0"/>
       </w:pPr>
-      <w:r>
-        <w:t>DNS : IP주소를 인간이 쉽게 외우도록 맵핑한 문자열</w:t>
-      </w:r>
-      <w:r>
-        <w:rPr>
-          <w:rFonts w:hint="eastAsia"/>
-        </w:rPr>
-        <w:t>로 맵핑</w:t>
-      </w:r>
+      <w:proofErr w:type="gramStart"/>
+      <w:r>
+        <w:t>DNS :</w:t>
+      </w:r>
+      <w:proofErr w:type="gramEnd"/>
+      <w:r>
+        <w:t xml:space="preserve"> IP주소를 인간이 쉽게 외우도록 </w:t>
+      </w:r>
+      <w:proofErr w:type="spellStart"/>
+      <w:r>
+        <w:t>맵핑한</w:t>
+      </w:r>
+      <w:proofErr w:type="spellEnd"/>
+      <w:r>
+        <w:t xml:space="preserve"> 문자열</w:t>
+      </w:r>
+      <w:r>
+        <w:rPr>
+          <w:rFonts w:hint="eastAsia"/>
+        </w:rPr>
+        <w:t xml:space="preserve">로 </w:t>
+      </w:r>
+      <w:proofErr w:type="spellStart"/>
+      <w:r>
+        <w:rPr>
+          <w:rFonts w:hint="eastAsia"/>
+        </w:rPr>
+        <w:t>맵핑</w:t>
+      </w:r>
+      <w:proofErr w:type="spellEnd"/>
     </w:p>
     <w:p>
       <w:pPr>
@@ -2200,8 +2345,13 @@
         <w:spacing w:after="0"/>
         <w:ind w:leftChars="0"/>
       </w:pPr>
-      <w:r>
-        <w:t>Port : IP주소가 컴퓨터를 식별할 수 있게 해준다면, Port번호는 해당컴퓨터의 구동되고 있는 프로그램을 구분할 수 있는 번호</w:t>
+      <w:proofErr w:type="gramStart"/>
+      <w:r>
+        <w:t>Port :</w:t>
+      </w:r>
+      <w:proofErr w:type="gramEnd"/>
+      <w:r>
+        <w:t xml:space="preserve"> IP주소가 컴퓨터를 식별할 수 있게 해준다면, Port번호는 해당컴퓨터의 구동되고 있는 프로그램을 구분할 수 있는 번호</w:t>
       </w:r>
     </w:p>
     <w:p>
@@ -2233,7 +2383,7 @@
         <w:spacing w:after="0"/>
         <w:ind w:leftChars="1000" w:left="2000"/>
       </w:pPr>
-      <w:hyperlink r:id="rId9" w:history="1">
+      <w:hyperlink r:id="rId10" w:history="1">
         <w:r>
           <w:rPr>
             <w:rStyle w:val="a4"/>
@@ -2294,8 +2444,23 @@
         <w:rPr>
           <w:rFonts w:hint="eastAsia"/>
         </w:rPr>
-        <w:t xml:space="preserve"> 경로(웹페이지상세주소)</w:t>
-      </w:r>
+        <w:t xml:space="preserve"> 경로(</w:t>
+      </w:r>
+      <w:proofErr w:type="spellStart"/>
+      <w:r>
+        <w:rPr>
+          <w:rFonts w:hint="eastAsia"/>
+        </w:rPr>
+        <w:t>웹페이지상세주소</w:t>
+      </w:r>
+      <w:proofErr w:type="spellEnd"/>
+      <w:r>
+        <w:rPr>
+          <w:rFonts w:hint="eastAsia"/>
+        </w:rPr>
+        <w:t>)</w:t>
+      </w:r>
+      <w:proofErr w:type="gramStart"/>
       <w:r>
         <w:rPr>
           <w:rFonts w:hint="eastAsia"/>
@@ -2306,7 +2471,14 @@
         <w:rPr>
           <w:rFonts w:hint="eastAsia"/>
         </w:rPr>
-        <w:t>쿼리문자열(추가로 서버에 보내는 데이터. 같은 경로라 해도 입력한 값에 따라 다른 결과를 보여줘야 할 때 쿼리 문자열을 사용한다)</w:t>
+        <w:t>쿼리문자열</w:t>
+      </w:r>
+      <w:proofErr w:type="gramEnd"/>
+      <w:r>
+        <w:rPr>
+          <w:rFonts w:hint="eastAsia"/>
+        </w:rPr>
+        <w:t>(추가로 서버에 보내는 데이터. 같은 경로라 해도 입력한 값에 따라 다른 결과를 보여줘야 할 때 쿼리 문자열을 사용한다)</w:t>
       </w:r>
     </w:p>
     <w:p>
@@ -2343,8 +2515,13 @@
         <w:t xml:space="preserve">(J2SE, </w:t>
       </w:r>
       <w:r>
-        <w:t>J2EE)중에서 J2EE를 이용한 웹프로그래밍</w:t>
-      </w:r>
+        <w:t xml:space="preserve">J2EE)중에서 J2EE를 이용한 </w:t>
+      </w:r>
+      <w:proofErr w:type="spellStart"/>
+      <w:r>
+        <w:t>웹프로그래밍</w:t>
+      </w:r>
+      <w:proofErr w:type="spellEnd"/>
     </w:p>
     <w:p>
       <w:pPr>
@@ -2361,7 +2538,43 @@
         <w:rPr>
           <w:rFonts w:hint="eastAsia"/>
         </w:rPr>
-        <w:t xml:space="preserve"> -&gt; 웹 컨테이너안에는 JSP, Servlet, HTML이 담겨 있음. 이 JSP나 Servlet이나 HTML 하나 하나를 컴포넌트라하고 , 이 컴포넌트를 하나하나 완성해 가는 것을 웹 프로그래밍이라 한다</w:t>
+        <w:t xml:space="preserve"> -&gt; 웹 </w:t>
+      </w:r>
+      <w:proofErr w:type="spellStart"/>
+      <w:r>
+        <w:rPr>
+          <w:rFonts w:hint="eastAsia"/>
+        </w:rPr>
+        <w:t>컨테이너안에는</w:t>
+      </w:r>
+      <w:proofErr w:type="spellEnd"/>
+      <w:r>
+        <w:rPr>
+          <w:rFonts w:hint="eastAsia"/>
+        </w:rPr>
+        <w:t xml:space="preserve"> JSP, Servlet, HTML이 담겨 있음. 이 JSP나 Servlet이나 HTML 하나 하나를 </w:t>
+      </w:r>
+      <w:proofErr w:type="spellStart"/>
+      <w:proofErr w:type="gramStart"/>
+      <w:r>
+        <w:rPr>
+          <w:rFonts w:hint="eastAsia"/>
+        </w:rPr>
+        <w:t>컴포넌트라하고</w:t>
+      </w:r>
+      <w:proofErr w:type="spellEnd"/>
+      <w:r>
+        <w:rPr>
+          <w:rFonts w:hint="eastAsia"/>
+        </w:rPr>
+        <w:t xml:space="preserve"> ,</w:t>
+      </w:r>
+      <w:proofErr w:type="gramEnd"/>
+      <w:r>
+        <w:rPr>
+          <w:rFonts w:hint="eastAsia"/>
+        </w:rPr>
+        <w:t xml:space="preserve"> 이 컴포넌트를 하나하나 완성해 가는 것을 웹 프로그래밍이라 한다</w:t>
       </w:r>
     </w:p>
     <w:p>
@@ -2374,6 +2587,7 @@
         <w:spacing w:after="0"/>
         <w:ind w:leftChars="0"/>
       </w:pPr>
+      <w:proofErr w:type="gramStart"/>
       <w:r>
         <w:t>컴</w:t>
       </w:r>
@@ -2381,7 +2595,28 @@
         <w:rPr>
           <w:rFonts w:hint="eastAsia"/>
         </w:rPr>
-        <w:t>포넌트 : JSP, Servlet, HTML 등의 웹어플리케이션을 구현하기 위한 구성요소</w:t>
+        <w:t>포넌트 :</w:t>
+      </w:r>
+      <w:proofErr w:type="gramEnd"/>
+      <w:r>
+        <w:rPr>
+          <w:rFonts w:hint="eastAsia"/>
+        </w:rPr>
+        <w:t xml:space="preserve"> JSP, Servlet, HTML 등의 </w:t>
+      </w:r>
+      <w:proofErr w:type="spellStart"/>
+      <w:r>
+        <w:rPr>
+          <w:rFonts w:hint="eastAsia"/>
+        </w:rPr>
+        <w:t>웹어플리케이션을</w:t>
+      </w:r>
+      <w:proofErr w:type="spellEnd"/>
+      <w:r>
+        <w:rPr>
+          <w:rFonts w:hint="eastAsia"/>
+        </w:rPr>
+        <w:t xml:space="preserve"> 구현하기 위한 구성요소</w:t>
       </w:r>
     </w:p>
     <w:p>
@@ -2398,7 +2633,21 @@
         <w:rPr>
           <w:rFonts w:hint="eastAsia"/>
         </w:rPr>
-        <w:t>JSP(Java Server Page) ; HTML 파일 내에 java 언어를 삽입한 문서</w:t>
+        <w:t>JSP(Java Server Page</w:t>
+      </w:r>
+      <w:proofErr w:type="gramStart"/>
+      <w:r>
+        <w:rPr>
+          <w:rFonts w:hint="eastAsia"/>
+        </w:rPr>
+        <w:t>) ;</w:t>
+      </w:r>
+      <w:proofErr w:type="gramEnd"/>
+      <w:r>
+        <w:rPr>
+          <w:rFonts w:hint="eastAsia"/>
+        </w:rPr>
+        <w:t xml:space="preserve"> HTML 파일 내에 java 언어를 삽입한 문서</w:t>
       </w:r>
     </w:p>
     <w:p>
@@ -2415,7 +2664,21 @@
         <w:rPr>
           <w:rFonts w:hint="eastAsia"/>
         </w:rPr>
-        <w:t>Servlet(Server Applet) ; Java 언어로 이루어진 웹 프로그래밍 문서</w:t>
+        <w:t>Servlet(Server Applet</w:t>
+      </w:r>
+      <w:proofErr w:type="gramStart"/>
+      <w:r>
+        <w:rPr>
+          <w:rFonts w:hint="eastAsia"/>
+        </w:rPr>
+        <w:t>) ;</w:t>
+      </w:r>
+      <w:proofErr w:type="gramEnd"/>
+      <w:r>
+        <w:rPr>
+          <w:rFonts w:hint="eastAsia"/>
+        </w:rPr>
+        <w:t xml:space="preserve"> Java 언어로 이루어진 웹 프로그래밍 문서</w:t>
       </w:r>
     </w:p>
     <w:p>
@@ -2489,12 +2752,39 @@
                                 <w:color w:val="000000" w:themeColor="text1"/>
                               </w:rPr>
                             </w:pPr>
+                            <w:proofErr w:type="spellStart"/>
                             <w:r>
                               <w:rPr>
                                 <w:rFonts w:hint="eastAsia"/>
                                 <w:color w:val="000000" w:themeColor="text1"/>
                               </w:rPr>
                               <w:t>웹컨테이너</w:t>
+                            </w:r>
+                            <w:proofErr w:type="spellEnd"/>
+                          </w:p>
+                          <w:p>
+                            <w:pPr>
+                              <w:spacing w:after="0"/>
+                              <w:jc w:val="center"/>
+                              <w:rPr>
+                                <w:color w:val="FF0000"/>
+                              </w:rPr>
+                            </w:pPr>
+                            <w:proofErr w:type="gramStart"/>
+                            <w:r>
+                              <w:rPr>
+                                <w:rFonts w:hint="eastAsia"/>
+                                <w:color w:val="FF0000"/>
+                              </w:rPr>
+                              <w:t>[ JSP</w:t>
+                            </w:r>
+                            <w:proofErr w:type="gramEnd"/>
+                            <w:r>
+                              <w:rPr>
+                                <w:rFonts w:hint="eastAsia"/>
+                                <w:color w:val="FF0000"/>
+                              </w:rPr>
+                              <w:t xml:space="preserve"> ]</w:t>
                             </w:r>
                           </w:p>
                           <w:p>
@@ -2505,28 +2795,21 @@
                                 <w:color w:val="FF0000"/>
                               </w:rPr>
                             </w:pPr>
+                            <w:proofErr w:type="gramStart"/>
                             <w:r>
                               <w:rPr>
                                 <w:rFonts w:hint="eastAsia"/>
                                 <w:color w:val="FF0000"/>
                               </w:rPr>
-                              <w:t>[ JSP ]</w:t>
+                              <w:t>[ Servlet</w:t>
                             </w:r>
-                          </w:p>
-                          <w:p>
-                            <w:pPr>
-                              <w:spacing w:after="0"/>
-                              <w:jc w:val="center"/>
-                              <w:rPr>
-                                <w:color w:val="FF0000"/>
-                              </w:rPr>
-                            </w:pPr>
+                            <w:proofErr w:type="gramEnd"/>
                             <w:r>
                               <w:rPr>
                                 <w:rFonts w:hint="eastAsia"/>
                                 <w:color w:val="FF0000"/>
                               </w:rPr>
-                              <w:t>[ Servlet ]</w:t>
+                              <w:t xml:space="preserve"> ]</w:t>
                             </w:r>
                           </w:p>
                           <w:p>
@@ -2534,12 +2817,21 @@
                               <w:spacing w:after="0"/>
                               <w:jc w:val="center"/>
                             </w:pPr>
+                            <w:proofErr w:type="gramStart"/>
                             <w:r>
                               <w:rPr>
                                 <w:rFonts w:hint="eastAsia"/>
                                 <w:color w:val="FF0000"/>
                               </w:rPr>
-                              <w:t>[ HTML ]</w:t>
+                              <w:t>[ HTML</w:t>
+                            </w:r>
+                            <w:proofErr w:type="gramEnd"/>
+                            <w:r>
+                              <w:rPr>
+                                <w:rFonts w:hint="eastAsia"/>
+                                <w:color w:val="FF0000"/>
+                              </w:rPr>
+                              <w:t xml:space="preserve"> ]</w:t>
                             </w:r>
                           </w:p>
                         </w:txbxContent>
@@ -2562,7 +2854,7 @@
               </wp:anchor>
             </w:drawing>
           </mc:Choice>
-          <mc:Fallback>
+          <mc:Fallback xmlns:cx="http://schemas.microsoft.com/office/drawing/2014/chartex" xmlns:w15="http://schemas.microsoft.com/office/word/2012/wordml" xmlns:w16se="http://schemas.microsoft.com/office/word/2015/wordml/symex">
             <w:pict>
               <v:rect w14:anchorId="64FCDD93" id="직사각형 5" o:spid="_x0000_s1065" style="position:absolute;left:0;text-align:left;margin-left:278.25pt;margin-top:2.45pt;width:85.5pt;height:90pt;z-index:251664384;visibility:visible;mso-wrap-style:square;mso-width-percent:0;mso-height-percent:0;mso-wrap-distance-left:9pt;mso-wrap-distance-top:0;mso-wrap-distance-right:9pt;mso-wrap-distance-bottom:0;mso-position-horizontal:absolute;mso-position-horizontal-relative:text;mso-position-vertical:absolute;mso-position-vertical-relative:text;mso-width-percent:0;mso-height-percent:0;mso-width-relative:margin;mso-height-relative:margin;v-text-anchor:middle" o:gfxdata="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" fillcolor="#dbe5f1 [660]" strokecolor="#243f60 [1604]" strokeweight="2pt">
                 <v:textbox inset="0,0,0,0">
@@ -2736,7 +3028,7 @@
               </wp:anchor>
             </w:drawing>
           </mc:Choice>
-          <mc:Fallback>
+          <mc:Fallback xmlns:cx="http://schemas.microsoft.com/office/drawing/2014/chartex" xmlns:w15="http://schemas.microsoft.com/office/word/2012/wordml" xmlns:w16se="http://schemas.microsoft.com/office/word/2015/wordml/symex">
             <w:pict>
               <v:rect w14:anchorId="1B75B2ED" id="직사각형 4" o:spid="_x0000_s1066" style="position:absolute;left:0;text-align:left;margin-left:149.25pt;margin-top:13.7pt;width:77.25pt;height:41.25pt;z-index:251662336;visibility:visible;mso-wrap-style:square;mso-width-percent:0;mso-height-percent:0;mso-wrap-distance-left:9pt;mso-wrap-distance-top:0;mso-wrap-distance-right:9pt;mso-wrap-distance-bottom:0;mso-position-horizontal:absolute;mso-position-horizontal-relative:text;mso-position-vertical:absolute;mso-position-vertical-relative:text;mso-width-percent:0;mso-height-percent:0;mso-width-relative:margin;mso-height-relative:margin;v-text-anchor:middle" o:gfxdata="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" filled="f" strokecolor="#243f60 [1604]" strokeweight="2pt">
                 <v:textbox inset="0,0,0,0">
@@ -2844,7 +3136,7 @@
               </wp:anchor>
             </w:drawing>
           </mc:Choice>
-          <mc:Fallback>
+          <mc:Fallback xmlns:cx="http://schemas.microsoft.com/office/drawing/2014/chartex" xmlns:w15="http://schemas.microsoft.com/office/word/2012/wordml" xmlns:w16se="http://schemas.microsoft.com/office/word/2015/wordml/symex">
             <w:pict>
               <v:shapetype w14:anchorId="6CA9A546" id="_x0000_t32" coordsize="21600,21600" o:spt="32" o:oned="t" path="m,l21600,21600e" filled="f">
                 <v:path arrowok="t" fillok="f" o:connecttype="none"/>
@@ -2914,7 +3206,7 @@
               </wp:anchor>
             </w:drawing>
           </mc:Choice>
-          <mc:Fallback>
+          <mc:Fallback xmlns:cx="http://schemas.microsoft.com/office/drawing/2014/chartex" xmlns:w15="http://schemas.microsoft.com/office/word/2012/wordml" xmlns:w16se="http://schemas.microsoft.com/office/word/2015/wordml/symex">
             <w:pict>
               <v:shape w14:anchorId="6890C6F7" id="직선 화살표 연결선 7" o:spid="_x0000_s1026" type="#_x0000_t32" style="position:absolute;left:0;text-align:left;margin-left:120pt;margin-top:13.35pt;width:29.25pt;height:.75pt;flip:y;z-index:251665408;visibility:visible;mso-wrap-style:square;mso-wrap-distance-left:9pt;mso-wrap-distance-top:0;mso-wrap-distance-right:9pt;mso-wrap-distance-bottom:0;mso-position-horizontal:absolute;mso-position-horizontal-relative:text;mso-position-vertical:absolute;mso-position-vertical-relative:text" o:gfxdata="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" strokecolor="#4579b8 [3044]" strokeweight="2pt">
                 <v:stroke endarrow="open"/>
@@ -3011,7 +3303,7 @@
               </wp:anchor>
             </w:drawing>
           </mc:Choice>
-          <mc:Fallback>
+          <mc:Fallback xmlns:cx="http://schemas.microsoft.com/office/drawing/2014/chartex" xmlns:w15="http://schemas.microsoft.com/office/word/2012/wordml" xmlns:w16se="http://schemas.microsoft.com/office/word/2015/wordml/symex">
             <w:pict>
               <v:rect w14:anchorId="7AA120D6" id="직사각형 3" o:spid="_x0000_s1067" style="position:absolute;left:0;text-align:left;margin-left:74.25pt;margin-top:3.6pt;width:45.75pt;height:22.5pt;z-index:251660288;visibility:visible;mso-wrap-style:square;mso-width-percent:0;mso-height-percent:0;mso-wrap-distance-left:9pt;mso-wrap-distance-top:0;mso-wrap-distance-right:9pt;mso-wrap-distance-bottom:0;mso-position-horizontal:absolute;mso-position-horizontal-relative:text;mso-position-vertical:absolute;mso-position-vertical-relative:text;mso-width-percent:0;mso-height-percent:0;mso-width-relative:margin;mso-height-relative:margin;v-text-anchor:middle" o:gfxdata="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" filled="f" strokecolor="#243f60 [1604]" strokeweight="2pt">
                 <v:textbox inset="0,0,0,0">
@@ -3081,17 +3373,32 @@
         <w:spacing w:after="0"/>
         <w:ind w:leftChars="0"/>
       </w:pPr>
+      <w:proofErr w:type="spellStart"/>
+      <w:proofErr w:type="gramStart"/>
       <w:r>
         <w:rPr>
           <w:rFonts w:hint="eastAsia"/>
         </w:rPr>
         <w:t>웹서버</w:t>
       </w:r>
-      <w:r>
-        <w:t xml:space="preserve"> : 클라이언트의 요청에 의해 정보를 제공해 주는 서버</w:t>
-      </w:r>
-      <w:r>
-        <w:t xml:space="preserve"> (Aphach, IIS)</w:t>
+      <w:proofErr w:type="spellEnd"/>
+      <w:r>
+        <w:t xml:space="preserve"> :</w:t>
+      </w:r>
+      <w:proofErr w:type="gramEnd"/>
+      <w:r>
+        <w:t xml:space="preserve"> 클라이언트의 요청에 의해 정보를 제공해 주는 서버</w:t>
+      </w:r>
+      <w:r>
+        <w:t xml:space="preserve"> (</w:t>
+      </w:r>
+      <w:proofErr w:type="spellStart"/>
+      <w:r>
+        <w:t>Aphach</w:t>
+      </w:r>
+      <w:proofErr w:type="spellEnd"/>
+      <w:r>
+        <w:t>, IIS)</w:t>
       </w:r>
     </w:p>
     <w:p>
@@ -3100,7 +3407,23 @@
         <w:ind w:leftChars="1000" w:left="2000"/>
       </w:pPr>
       <w:r>
-        <w:t>별도의 구현이 필요한 로직이 있을 경우 웹어플리케이션 서버에 요청.</w:t>
+        <w:t xml:space="preserve">별도의 구현이 필요한 </w:t>
+      </w:r>
+      <w:proofErr w:type="spellStart"/>
+      <w:r>
+        <w:t>로직이</w:t>
+      </w:r>
+      <w:proofErr w:type="spellEnd"/>
+      <w:r>
+        <w:t xml:space="preserve"> 있을 경우 </w:t>
+      </w:r>
+      <w:proofErr w:type="spellStart"/>
+      <w:r>
+        <w:t>웹어플리케이션</w:t>
+      </w:r>
+      <w:proofErr w:type="spellEnd"/>
+      <w:r>
+        <w:t xml:space="preserve"> 서버에 요청.</w:t>
       </w:r>
     </w:p>
     <w:p>
@@ -3113,14 +3436,37 @@
         <w:spacing w:after="0"/>
         <w:ind w:leftChars="0"/>
       </w:pPr>
+      <w:proofErr w:type="spellStart"/>
+      <w:proofErr w:type="gramStart"/>
       <w:r>
         <w:rPr>
           <w:rFonts w:hint="eastAsia"/>
         </w:rPr>
         <w:t>웹브라우저</w:t>
       </w:r>
-      <w:r>
-        <w:t xml:space="preserve"> : 웹서버에 정보를 요청하고, 웹서로부터 정보를 받는 매개체. 이때 HTTP 프로토콜을 사용함</w:t>
+      <w:proofErr w:type="spellEnd"/>
+      <w:r>
+        <w:t xml:space="preserve"> :</w:t>
+      </w:r>
+      <w:proofErr w:type="gramEnd"/>
+      <w:r>
+        <w:t xml:space="preserve"> </w:t>
+      </w:r>
+      <w:proofErr w:type="spellStart"/>
+      <w:r>
+        <w:t>웹서버에</w:t>
+      </w:r>
+      <w:proofErr w:type="spellEnd"/>
+      <w:r>
+        <w:t xml:space="preserve"> 정보를 요청하고, </w:t>
+      </w:r>
+      <w:proofErr w:type="spellStart"/>
+      <w:r>
+        <w:t>웹서로부터</w:t>
+      </w:r>
+      <w:proofErr w:type="spellEnd"/>
+      <w:r>
+        <w:t xml:space="preserve"> 정보를 받는 매개체. 이때 HTTP 프로토콜을 사용함</w:t>
       </w:r>
     </w:p>
     <w:p>
@@ -3149,7 +3495,7 @@
                     <pic:cNvPicPr/>
                   </pic:nvPicPr>
                   <pic:blipFill rotWithShape="1">
-                    <a:blip r:embed="rId10"/>
+                    <a:blip r:embed="rId11"/>
                     <a:srcRect l="22137" t="25855" r="23538" b="8936"/>
                     <a:stretch/>
                   </pic:blipFill>
@@ -3204,7 +3550,7 @@
                     <pic:cNvPicPr/>
                   </pic:nvPicPr>
                   <pic:blipFill rotWithShape="1">
-                    <a:blip r:embed="rId11"/>
+                    <a:blip r:embed="rId12"/>
                     <a:srcRect l="22350" t="21863" r="23111" b="6083"/>
                     <a:stretch/>
                   </pic:blipFill>
@@ -3253,11 +3599,19 @@
         <w:spacing w:after="0"/>
         <w:ind w:leftChars="0"/>
       </w:pPr>
-      <w:r>
-        <w:rPr>
-          <w:rFonts w:hint="eastAsia"/>
-        </w:rPr>
-        <w:t>웹프로그래밍 언어의 종류</w:t>
+      <w:proofErr w:type="spellStart"/>
+      <w:r>
+        <w:rPr>
+          <w:rFonts w:hint="eastAsia"/>
+        </w:rPr>
+        <w:t>웹프로그래밍</w:t>
+      </w:r>
+      <w:proofErr w:type="spellEnd"/>
+      <w:r>
+        <w:rPr>
+          <w:rFonts w:hint="eastAsia"/>
+        </w:rPr>
+        <w:t xml:space="preserve"> 언어의 종류</w:t>
       </w:r>
     </w:p>
     <w:p>
@@ -3270,11 +3624,19 @@
         <w:spacing w:after="0"/>
         <w:ind w:leftChars="0"/>
       </w:pPr>
-      <w:r>
-        <w:rPr>
-          <w:rFonts w:hint="eastAsia"/>
-        </w:rPr>
-        <w:t xml:space="preserve">ASP : Visual Basic </w:t>
+      <w:proofErr w:type="gramStart"/>
+      <w:r>
+        <w:rPr>
+          <w:rFonts w:hint="eastAsia"/>
+        </w:rPr>
+        <w:t>ASP :</w:t>
+      </w:r>
+      <w:proofErr w:type="gramEnd"/>
+      <w:r>
+        <w:rPr>
+          <w:rFonts w:hint="eastAsia"/>
+        </w:rPr>
+        <w:t xml:space="preserve"> Visual Basic </w:t>
       </w:r>
       <w:r>
         <w:t>언어</w:t>
@@ -3296,11 +3658,19 @@
         <w:spacing w:after="0"/>
         <w:ind w:leftChars="0"/>
       </w:pPr>
-      <w:r>
-        <w:rPr>
-          <w:rFonts w:hint="eastAsia"/>
-        </w:rPr>
-        <w:t xml:space="preserve">PHP : </w:t>
+      <w:proofErr w:type="gramStart"/>
+      <w:r>
+        <w:rPr>
+          <w:rFonts w:hint="eastAsia"/>
+        </w:rPr>
+        <w:t>PHP :</w:t>
+      </w:r>
+      <w:proofErr w:type="gramEnd"/>
+      <w:r>
+        <w:rPr>
+          <w:rFonts w:hint="eastAsia"/>
+        </w:rPr>
+        <w:t xml:space="preserve"> </w:t>
       </w:r>
       <w:r>
         <w:rPr>
@@ -3331,6 +3701,7 @@
         <w:spacing w:after="0"/>
         <w:ind w:leftChars="0"/>
       </w:pPr>
+      <w:proofErr w:type="gramStart"/>
       <w:r>
         <w:t>S</w:t>
       </w:r>
@@ -3338,7 +3709,14 @@
         <w:rPr>
           <w:rFonts w:hint="eastAsia"/>
         </w:rPr>
-        <w:t xml:space="preserve">ervlet : Java 기반. </w:t>
+        <w:t>ervlet :</w:t>
+      </w:r>
+      <w:proofErr w:type="gramEnd"/>
+      <w:r>
+        <w:rPr>
+          <w:rFonts w:hint="eastAsia"/>
+        </w:rPr>
+        <w:t xml:space="preserve"> Java 기반. </w:t>
       </w:r>
       <w:r>
         <w:t>동적</w:t>
@@ -3347,7 +3725,21 @@
         <w:rPr>
           <w:rFonts w:hint="eastAsia"/>
         </w:rPr>
-        <w:t xml:space="preserve"> 컨텐츠 생성 기술. </w:t>
+        <w:t xml:space="preserve"> </w:t>
+      </w:r>
+      <w:proofErr w:type="spellStart"/>
+      <w:r>
+        <w:rPr>
+          <w:rFonts w:hint="eastAsia"/>
+        </w:rPr>
+        <w:t>컨텐츠</w:t>
+      </w:r>
+      <w:proofErr w:type="spellEnd"/>
+      <w:r>
+        <w:rPr>
+          <w:rFonts w:hint="eastAsia"/>
+        </w:rPr>
+        <w:t xml:space="preserve"> 생성 기술. </w:t>
       </w:r>
       <w:r>
         <w:t>J</w:t>
@@ -3378,11 +3770,33 @@
         <w:spacing w:after="0"/>
         <w:ind w:leftChars="0"/>
       </w:pPr>
-      <w:r>
-        <w:rPr>
-          <w:rFonts w:hint="eastAsia"/>
-        </w:rPr>
-        <w:t>JSP : Java 기반. 동적 컨텐츠 생성 기술. 사용자가 직접 태그를 정의해서 사용할 수 있는 사용자 정의 태그 지정 가능. JSP 코드를 만들면 Servlet 자동 생성</w:t>
+      <w:proofErr w:type="gramStart"/>
+      <w:r>
+        <w:rPr>
+          <w:rFonts w:hint="eastAsia"/>
+        </w:rPr>
+        <w:t>JSP :</w:t>
+      </w:r>
+      <w:proofErr w:type="gramEnd"/>
+      <w:r>
+        <w:rPr>
+          <w:rFonts w:hint="eastAsia"/>
+        </w:rPr>
+        <w:t xml:space="preserve"> Java 기반. 동적 </w:t>
+      </w:r>
+      <w:proofErr w:type="spellStart"/>
+      <w:r>
+        <w:rPr>
+          <w:rFonts w:hint="eastAsia"/>
+        </w:rPr>
+        <w:t>컨텐츠</w:t>
+      </w:r>
+      <w:proofErr w:type="spellEnd"/>
+      <w:r>
+        <w:rPr>
+          <w:rFonts w:hint="eastAsia"/>
+        </w:rPr>
+        <w:t xml:space="preserve"> 생성 기술. 사용자가 직접 태그를 정의해서 사용할 수 있는 사용자 정의 태그 지정 가능. JSP 코드를 만들면 Servlet 자동 생성</w:t>
       </w:r>
     </w:p>
     <w:p>
@@ -3423,7 +3837,35 @@
         <w:rPr>
           <w:rFonts w:hint="eastAsia"/>
         </w:rPr>
-        <w:t>JSP는 Java Server Pages의 약자로 Sun Microsystems사(현재는 오라클)의 자바 서블릿(Servlet) 기술을 확장시킨 웹 환경 상에서 100% 순수한 자바만으로 서버 사이드 모듈을 개발하기 위한 기술</w:t>
+        <w:t xml:space="preserve">JSP는 Java Server Pages의 약자로 Sun Microsystems사(현재는 </w:t>
+      </w:r>
+      <w:proofErr w:type="spellStart"/>
+      <w:r>
+        <w:rPr>
+          <w:rFonts w:hint="eastAsia"/>
+        </w:rPr>
+        <w:t>오라클</w:t>
+      </w:r>
+      <w:proofErr w:type="spellEnd"/>
+      <w:r>
+        <w:rPr>
+          <w:rFonts w:hint="eastAsia"/>
+        </w:rPr>
+        <w:t xml:space="preserve">)의 자바 </w:t>
+      </w:r>
+      <w:proofErr w:type="spellStart"/>
+      <w:r>
+        <w:rPr>
+          <w:rFonts w:hint="eastAsia"/>
+        </w:rPr>
+        <w:t>서블릿</w:t>
+      </w:r>
+      <w:proofErr w:type="spellEnd"/>
+      <w:r>
+        <w:rPr>
+          <w:rFonts w:hint="eastAsia"/>
+        </w:rPr>
+        <w:t>(Servlet) 기술을 확장시킨 웹 환경 상에서 100% 순수한 자바만으로 서버 사이드 모듈을 개발하기 위한 기술</w:t>
       </w:r>
     </w:p>
     <w:p>
@@ -3440,7 +3882,49 @@
         <w:rPr>
           <w:rFonts w:hint="eastAsia"/>
         </w:rPr>
-        <w:t>JSP는 DBMS와 같은 백 엔드 서버(Back-end Server)와 연동하여 이들 백엔드 서버의 데이터를 가공하여 웹 상의 최종적 사용자에게 디스플레이 할 수 있고, 여러 조건에 따라 디스플레이할 수 있는 내용들을 동적으로 처리할 수 있는 기능을 제공하고 있다.</w:t>
+        <w:t xml:space="preserve">JSP는 DBMS와 같은 백 </w:t>
+      </w:r>
+      <w:proofErr w:type="spellStart"/>
+      <w:r>
+        <w:rPr>
+          <w:rFonts w:hint="eastAsia"/>
+        </w:rPr>
+        <w:t>엔드</w:t>
+      </w:r>
+      <w:proofErr w:type="spellEnd"/>
+      <w:r>
+        <w:rPr>
+          <w:rFonts w:hint="eastAsia"/>
+        </w:rPr>
+        <w:t xml:space="preserve"> 서버(Back-end Server)와 연동하여 이들 </w:t>
+      </w:r>
+      <w:proofErr w:type="spellStart"/>
+      <w:r>
+        <w:rPr>
+          <w:rFonts w:hint="eastAsia"/>
+        </w:rPr>
+        <w:t>백엔드</w:t>
+      </w:r>
+      <w:proofErr w:type="spellEnd"/>
+      <w:r>
+        <w:rPr>
+          <w:rFonts w:hint="eastAsia"/>
+        </w:rPr>
+        <w:t xml:space="preserve"> 서버의 데이터를 가공하여 웹 상의 최종적 사용자에게 디스플레이 할 수 있고, 여러 조건에 따라 </w:t>
+      </w:r>
+      <w:proofErr w:type="spellStart"/>
+      <w:r>
+        <w:rPr>
+          <w:rFonts w:hint="eastAsia"/>
+        </w:rPr>
+        <w:t>디스플레이할</w:t>
+      </w:r>
+      <w:proofErr w:type="spellEnd"/>
+      <w:r>
+        <w:rPr>
+          <w:rFonts w:hint="eastAsia"/>
+        </w:rPr>
+        <w:t xml:space="preserve"> 수 있는 내용들을 동적으로 처리할 수 있는 기능을 제공하고 있다.</w:t>
       </w:r>
     </w:p>
     <w:p>
@@ -3483,13 +3967,33 @@
         </w:rPr>
         <w:t xml:space="preserve">크 지향적, 뛰어난 </w:t>
       </w:r>
-      <w:bookmarkStart w:id="0" w:name="_GoBack"/>
-      <w:bookmarkEnd w:id="0"/>
-      <w:r>
-        <w:rPr>
-          <w:rFonts w:hint="eastAsia"/>
-        </w:rPr>
-        <w:t>보안성, 멀티스레드 기능, 친근한 코드 등의 장점을 가지고 있다.</w:t>
+      <w:proofErr w:type="spellStart"/>
+      <w:r>
+        <w:rPr>
+          <w:rFonts w:hint="eastAsia"/>
+        </w:rPr>
+        <w:t>보안성</w:t>
+      </w:r>
+      <w:proofErr w:type="spellEnd"/>
+      <w:r>
+        <w:rPr>
+          <w:rFonts w:hint="eastAsia"/>
+        </w:rPr>
+        <w:t xml:space="preserve">, </w:t>
+      </w:r>
+      <w:proofErr w:type="spellStart"/>
+      <w:r>
+        <w:rPr>
+          <w:rFonts w:hint="eastAsia"/>
+        </w:rPr>
+        <w:t>멀티스레드</w:t>
+      </w:r>
+      <w:proofErr w:type="spellEnd"/>
+      <w:r>
+        <w:rPr>
+          <w:rFonts w:hint="eastAsia"/>
+        </w:rPr>
+        <w:t xml:space="preserve"> 기능, 친근한 코드 등의 장점을 가지고 있다.</w:t>
       </w:r>
     </w:p>
     <w:p>
@@ -3520,13 +4024,24 @@
         <w:ind w:leftChars="0"/>
       </w:pPr>
       <w:r>
-        <w:t>HTTP 프로토콜</w:t>
-      </w:r>
-      <w:r>
-        <w:rPr>
-          <w:rFonts w:hint="eastAsia"/>
-        </w:rPr>
-        <w:t xml:space="preserve"> : </w:t>
+        <w:t xml:space="preserve">HTTP </w:t>
+      </w:r>
+      <w:proofErr w:type="gramStart"/>
+      <w:r>
+        <w:t>프로토콜</w:t>
+      </w:r>
+      <w:r>
+        <w:rPr>
+          <w:rFonts w:hint="eastAsia"/>
+        </w:rPr>
+        <w:t xml:space="preserve"> :</w:t>
+      </w:r>
+      <w:proofErr w:type="gramEnd"/>
+      <w:r>
+        <w:rPr>
+          <w:rFonts w:hint="eastAsia"/>
+        </w:rPr>
+        <w:t xml:space="preserve"> </w:t>
       </w:r>
       <w:r>
         <w:t>HTTP은 비 연결(Connectionless: 클라이언트의 요청에 응답한 후 바로 연결을 끊음)과 비 상태(Stateless: 서버의 상태가 어떤지 간에 상관없이 요청을 함)의 특징을 가짐</w:t>
@@ -3557,7 +4072,23 @@
         <w:ind w:leftChars="0"/>
       </w:pPr>
       <w:r>
-        <w:t>Get -http header에 정보를 실어 보냄 ,  default ,  Start-line 의 url뒤 에 붙음,  전달속도 빠름 , 256byte 가 한계 , 적은 양의 데이터를 전송 시 좋다</w:t>
+        <w:t xml:space="preserve">Get -http header에 정보를 실어 </w:t>
+      </w:r>
+      <w:proofErr w:type="gramStart"/>
+      <w:r>
+        <w:t>보냄 ,</w:t>
+      </w:r>
+      <w:proofErr w:type="gramEnd"/>
+      <w:r>
+        <w:t xml:space="preserve">  default ,  Start-line 의 </w:t>
+      </w:r>
+      <w:proofErr w:type="spellStart"/>
+      <w:r>
+        <w:t>url</w:t>
+      </w:r>
+      <w:proofErr w:type="spellEnd"/>
+      <w:r>
+        <w:t>뒤 에 붙음,  전달속도 빠름 , 256byte 가 한계 , 적은 양의 데이터를 전송 시 좋다</w:t>
       </w:r>
     </w:p>
     <w:p>
@@ -3601,8 +4132,13 @@
         <w:spacing w:after="0"/>
         <w:ind w:leftChars="0"/>
       </w:pPr>
-      <w:r>
-        <w:t>JAVA : JAVA웹어플리케이션을 구현하기 위한 선행 학습 필요</w:t>
+      <w:proofErr w:type="gramStart"/>
+      <w:r>
+        <w:t>JAVA :</w:t>
+      </w:r>
+      <w:proofErr w:type="gramEnd"/>
+      <w:r>
+        <w:t xml:space="preserve"> JAVA웹어플리케이션을 구현하기 위한 선행 학습 필요</w:t>
       </w:r>
     </w:p>
     <w:p>
@@ -3615,9 +4151,14 @@
         <w:spacing w:after="0"/>
         <w:ind w:leftChars="0"/>
       </w:pPr>
+      <w:proofErr w:type="gramStart"/>
       <w:r>
         <w:lastRenderedPageBreak/>
-        <w:t xml:space="preserve">HTML : </w:t>
+        <w:t>HTML :</w:t>
+      </w:r>
+      <w:proofErr w:type="gramEnd"/>
+      <w:r>
+        <w:t xml:space="preserve"> </w:t>
       </w:r>
       <w:r>
         <w:t>웹</w:t>
@@ -3642,8 +4183,13 @@
         <w:spacing w:after="0"/>
         <w:ind w:leftChars="0"/>
       </w:pPr>
-      <w:r>
-        <w:t>JavaScript : 클라이언트 기능을 구현하기 위한 언어</w:t>
+      <w:proofErr w:type="gramStart"/>
+      <w:r>
+        <w:t>JavaScript :</w:t>
+      </w:r>
+      <w:proofErr w:type="gramEnd"/>
+      <w:r>
+        <w:t xml:space="preserve"> 클라이언트 기능을 구현하기 위한 언어</w:t>
       </w:r>
     </w:p>
     <w:p>
@@ -3656,8 +4202,18 @@
         <w:spacing w:after="0"/>
         <w:ind w:leftChars="0"/>
       </w:pPr>
-      <w:r>
-        <w:t>Jquery : JavaScript의 대표적인 라이브러리로써, 클라이언트 사이드 스크립트 언어를 단순화 할 수 있다.</w:t>
+      <w:proofErr w:type="spellStart"/>
+      <w:proofErr w:type="gramStart"/>
+      <w:r>
+        <w:t>Jquery</w:t>
+      </w:r>
+      <w:proofErr w:type="spellEnd"/>
+      <w:r>
+        <w:t xml:space="preserve"> :</w:t>
+      </w:r>
+      <w:proofErr w:type="gramEnd"/>
+      <w:r>
+        <w:t xml:space="preserve"> JavaScript의 대표적인 라이브러리로써, 클라이언트 사이드 스크립트 언어를 단순화 할 수 있다.</w:t>
       </w:r>
     </w:p>
     <w:p>
@@ -3670,8 +4226,21 @@
         <w:spacing w:after="0"/>
         <w:ind w:leftChars="0"/>
       </w:pPr>
-      <w:r>
-        <w:t>CSS : 웹어플리케이션의 레이아웃 및 스타일을 지정하는 언어</w:t>
+      <w:proofErr w:type="gramStart"/>
+      <w:r>
+        <w:t>CSS :</w:t>
+      </w:r>
+      <w:proofErr w:type="gramEnd"/>
+      <w:r>
+        <w:t xml:space="preserve"> </w:t>
+      </w:r>
+      <w:proofErr w:type="spellStart"/>
+      <w:r>
+        <w:t>웹어플리케이션의</w:t>
+      </w:r>
+      <w:proofErr w:type="spellEnd"/>
+      <w:r>
+        <w:t xml:space="preserve"> 레이아웃 및 스타일을 지정하는 언어</w:t>
       </w:r>
     </w:p>
     <w:p>
@@ -3707,6 +4276,12 @@
         </w:rPr>
         <w:t>JDK 설치</w:t>
       </w:r>
+      <w:r>
+        <w:rPr>
+          <w:rFonts w:hint="eastAsia"/>
+        </w:rPr>
+        <w:t>(1)</w:t>
+      </w:r>
     </w:p>
     <w:p>
       <w:pPr>
@@ -3714,7 +4289,15 @@
         <w:ind w:leftChars="600" w:left="1200"/>
       </w:pPr>
       <w:r>
-        <w:t>JSP및 Servlet은 JAVA를 기본언어로 사용됩니다. JAVA언어로 작성한 프로그램을 컴파일하기 위해서는 JDK(Java Development Kit)가 필요 합니다</w:t>
+        <w:t xml:space="preserve">JSP및 Servlet은 JAVA를 기본언어로 사용됩니다. JAVA언어로 작성한 프로그램을 </w:t>
+      </w:r>
+      <w:proofErr w:type="spellStart"/>
+      <w:r>
+        <w:t>컴파일하기</w:t>
+      </w:r>
+      <w:proofErr w:type="spellEnd"/>
+      <w:r>
+        <w:t xml:space="preserve"> 위해서는 JDK(Java Development Kit)가 필요 합니다</w:t>
       </w:r>
       <w:r>
         <w:rPr>
@@ -3729,7 +4312,15 @@
         <w:ind w:leftChars="600" w:left="1200"/>
       </w:pPr>
       <w:r>
-        <w:t>bin/javac.exe : .java 파일을 JVM이 받아들일 수 있는 .class 파일로 변환 시켜주는 프로그램</w:t>
+        <w:t>bin/</w:t>
+      </w:r>
+      <w:proofErr w:type="gramStart"/>
+      <w:r>
+        <w:t>javac.exe :</w:t>
+      </w:r>
+      <w:proofErr w:type="gramEnd"/>
+      <w:r>
+        <w:t xml:space="preserve"> .java 파일을 JVM이 받아들일 수 있는 .class 파일로 변환 시켜주는 프로그램</w:t>
       </w:r>
       <w:r>
         <w:t xml:space="preserve">.           </w:t>
@@ -3754,6 +4345,12 @@
         </w:rPr>
         <w:t>path 설정</w:t>
       </w:r>
+      <w:r>
+        <w:rPr>
+          <w:rFonts w:hint="eastAsia"/>
+        </w:rPr>
+        <w:t>(2)</w:t>
+      </w:r>
     </w:p>
     <w:p>
       <w:pPr>
@@ -3767,7 +4364,15 @@
         <w:t>환경변수</w:t>
       </w:r>
       <w:r>
-        <w:t xml:space="preserve"> PATH에 javac.exe를 포함시켜 어느 디렉토리에서나 javac.exe가 실행될 수 있도록 설정 합니다.</w:t>
+        <w:t xml:space="preserve"> PATH에 javac.exe를 포함시켜 어느 </w:t>
+      </w:r>
+      <w:proofErr w:type="spellStart"/>
+      <w:r>
+        <w:t>디렉토리에서나</w:t>
+      </w:r>
+      <w:proofErr w:type="spellEnd"/>
+      <w:r>
+        <w:t xml:space="preserve"> javac.exe가 실행될 수 있도록 설정 합니다.</w:t>
       </w:r>
     </w:p>
     <w:p>
@@ -3780,22 +4385,30 @@
         <w:spacing w:after="0"/>
         <w:ind w:leftChars="0"/>
       </w:pPr>
+      <w:proofErr w:type="spellStart"/>
       <w:r>
         <w:t>이클립스</w:t>
       </w:r>
+      <w:proofErr w:type="spellEnd"/>
       <w:r>
         <w:rPr>
           <w:rFonts w:hint="eastAsia"/>
         </w:rPr>
         <w:t xml:space="preserve"> 다운로드</w:t>
       </w:r>
+      <w:r>
+        <w:rPr>
+          <w:rFonts w:hint="eastAsia"/>
+        </w:rPr>
+        <w:t>(3)</w:t>
+      </w:r>
     </w:p>
     <w:p>
       <w:pPr>
         <w:spacing w:after="0"/>
         <w:ind w:leftChars="600" w:left="1200"/>
       </w:pPr>
-      <w:hyperlink r:id="rId12" w:history="1">
+      <w:hyperlink r:id="rId13" w:history="1">
         <w:r>
           <w:rPr>
             <w:rStyle w:val="a4"/>
@@ -3808,7 +4421,15 @@
         <w:rPr>
           <w:rFonts w:hint="eastAsia"/>
         </w:rPr>
-        <w:t>에 접속하여 Eclipse IDE for EE Developers</w:t>
+        <w:t xml:space="preserve">에 접속하여 </w:t>
+      </w:r>
+      <w:r>
+        <w:rPr>
+          <w:rFonts w:hint="eastAsia"/>
+          <w:b/>
+          <w:color w:val="FF0000"/>
+        </w:rPr>
+        <w:t>Eclipse IDE for EE Developers</w:t>
       </w:r>
     </w:p>
     <w:p>
@@ -3822,8 +4443,29 @@
         <w:ind w:leftChars="0"/>
       </w:pPr>
       <w:r>
-        <w:t>Java Resource-src 폴더: 서블릿과 자바 소스 파일이 위치해야 하는 디렉토리</w:t>
-      </w:r>
+        <w:t>Java Resource-</w:t>
+      </w:r>
+      <w:proofErr w:type="spellStart"/>
+      <w:r>
+        <w:t>src</w:t>
+      </w:r>
+      <w:proofErr w:type="spellEnd"/>
+      <w:r>
+        <w:t xml:space="preserve"> 폴더: </w:t>
+      </w:r>
+      <w:proofErr w:type="spellStart"/>
+      <w:r>
+        <w:t>서블릿과</w:t>
+      </w:r>
+      <w:proofErr w:type="spellEnd"/>
+      <w:r>
+        <w:t xml:space="preserve"> 자바 소스 파일이 위치해야 하는 </w:t>
+      </w:r>
+      <w:proofErr w:type="spellStart"/>
+      <w:r>
+        <w:t>디렉토리</w:t>
+      </w:r>
+      <w:proofErr w:type="spellEnd"/>
     </w:p>
     <w:p>
       <w:pPr>
@@ -3835,9 +4477,27 @@
         <w:spacing w:after="0"/>
         <w:ind w:leftChars="0"/>
       </w:pPr>
-      <w:r>
-        <w:t>WebContent 폴더: 서블릿과 자바 소스 파일을 제외한 모든 파일이 위치해야 하는 디렉토리</w:t>
-      </w:r>
+      <w:proofErr w:type="spellStart"/>
+      <w:r>
+        <w:t>WebContent</w:t>
+      </w:r>
+      <w:proofErr w:type="spellEnd"/>
+      <w:r>
+        <w:t xml:space="preserve"> 폴더: </w:t>
+      </w:r>
+      <w:proofErr w:type="spellStart"/>
+      <w:r>
+        <w:t>서블릿과</w:t>
+      </w:r>
+      <w:proofErr w:type="spellEnd"/>
+      <w:r>
+        <w:t xml:space="preserve"> 자바 소스 파일을 제외한 모든 파일이 위치해야 하는 </w:t>
+      </w:r>
+      <w:proofErr w:type="spellStart"/>
+      <w:r>
+        <w:t>디렉토리</w:t>
+      </w:r>
+      <w:proofErr w:type="spellEnd"/>
     </w:p>
     <w:p>
       <w:pPr>
@@ -3849,8 +4509,13 @@
         <w:spacing w:after="0"/>
         <w:ind w:leftChars="0"/>
       </w:pPr>
-      <w:r>
-        <w:t>WebContent-META-INF 폴더: 리소스 설정에 관련된 파일(context.xml)이 위치</w:t>
+      <w:proofErr w:type="spellStart"/>
+      <w:r>
+        <w:t>WebContent</w:t>
+      </w:r>
+      <w:proofErr w:type="spellEnd"/>
+      <w:r>
+        <w:t>-META-INF 폴더: 리소스 설정에 관련된 파일(context.xml)이 위치</w:t>
       </w:r>
     </w:p>
     <w:p>
@@ -3863,8 +4528,13 @@
         <w:spacing w:after="0"/>
         <w:ind w:leftChars="0"/>
       </w:pPr>
-      <w:r>
-        <w:t>WebContent-WEB-INF 폴더: 웹 애플리케이션 설정에 관련된 파일(web.xml)이 위치</w:t>
+      <w:proofErr w:type="spellStart"/>
+      <w:r>
+        <w:t>WebContent</w:t>
+      </w:r>
+      <w:proofErr w:type="spellEnd"/>
+      <w:r>
+        <w:t>-WEB-INF 폴더: 웹 애플리케이션 설정에 관련된 파일(web.xml)이 위치</w:t>
       </w:r>
     </w:p>
     <w:p>
@@ -3877,8 +4547,21 @@
         <w:spacing w:after="0"/>
         <w:ind w:leftChars="0"/>
       </w:pPr>
-      <w:r>
-        <w:t>WebContent-WEB-INF-classes: 컴파일 된 서블릿 클래스나 자바 클래스들이 위치</w:t>
+      <w:proofErr w:type="spellStart"/>
+      <w:r>
+        <w:t>WebContent</w:t>
+      </w:r>
+      <w:proofErr w:type="spellEnd"/>
+      <w:r>
+        <w:t xml:space="preserve">-WEB-INF-classes: 컴파일 된 </w:t>
+      </w:r>
+      <w:proofErr w:type="spellStart"/>
+      <w:r>
+        <w:t>서블릿</w:t>
+      </w:r>
+      <w:proofErr w:type="spellEnd"/>
+      <w:r>
+        <w:t xml:space="preserve"> 클래스나 자바 클래스들이 위치</w:t>
       </w:r>
     </w:p>
     <w:p>
@@ -3891,8 +4574,13 @@
         <w:spacing w:after="0"/>
         <w:ind w:leftChars="0"/>
       </w:pPr>
-      <w:r>
-        <w:t>WebContent-WEB-INF-lib: 참조해야 하는 라이브러리(jar) 파일들이 위치</w:t>
+      <w:proofErr w:type="spellStart"/>
+      <w:r>
+        <w:t>WebContent</w:t>
+      </w:r>
+      <w:proofErr w:type="spellEnd"/>
+      <w:r>
+        <w:t>-WEB-INF-lib: 참조해야 하는 라이브러리(jar) 파일들이 위치</w:t>
       </w:r>
     </w:p>
     <w:p>
@@ -3905,19 +4593,27 @@
         <w:spacing w:after="0"/>
         <w:ind w:leftChars="0"/>
       </w:pPr>
+      <w:proofErr w:type="spellStart"/>
       <w:r>
         <w:rPr>
           <w:rFonts w:hint="eastAsia"/>
         </w:rPr>
         <w:t>톰캣설치</w:t>
       </w:r>
+      <w:proofErr w:type="spellEnd"/>
+      <w:r>
+        <w:rPr>
+          <w:rFonts w:hint="eastAsia"/>
+        </w:rPr>
+        <w:t>(4)</w:t>
+      </w:r>
     </w:p>
     <w:p>
       <w:pPr>
         <w:spacing w:after="0"/>
         <w:ind w:leftChars="600" w:left="1200"/>
       </w:pPr>
-      <w:hyperlink r:id="rId13" w:history="1">
+      <w:hyperlink r:id="rId14" w:history="1">
         <w:r>
           <w:rPr>
             <w:rStyle w:val="a4"/>
@@ -3936,7 +4632,19 @@
         <w:rPr>
           <w:rFonts w:hint="eastAsia"/>
         </w:rPr>
-        <w:t xml:space="preserve">접속하여 Tomcat 8.0 </w:t>
+        <w:t xml:space="preserve">접속하여 Tomcat </w:t>
+      </w:r>
+      <w:r>
+        <w:rPr>
+          <w:rFonts w:hint="eastAsia"/>
+        </w:rPr>
+        <w:t>9</w:t>
+      </w:r>
+      <w:r>
+        <w:rPr>
+          <w:rFonts w:hint="eastAsia"/>
+        </w:rPr>
+        <w:t xml:space="preserve">.0 </w:t>
       </w:r>
       <w:r>
         <w:rPr>
@@ -3962,8 +4670,21 @@
         <w:spacing w:after="0"/>
         <w:ind w:leftChars="700" w:left="1400"/>
       </w:pPr>
-      <w:r>
-        <w:t>bin : 톰캣을 실행하고 종료시키는 스크립트 파일</w:t>
+      <w:proofErr w:type="gramStart"/>
+      <w:r>
+        <w:t>bin :</w:t>
+      </w:r>
+      <w:proofErr w:type="gramEnd"/>
+      <w:r>
+        <w:t xml:space="preserve"> </w:t>
+      </w:r>
+      <w:proofErr w:type="spellStart"/>
+      <w:r>
+        <w:t>톰캣을</w:t>
+      </w:r>
+      <w:proofErr w:type="spellEnd"/>
+      <w:r>
+        <w:t xml:space="preserve"> 실행하고 종료시키는 스크립트 파일</w:t>
       </w:r>
     </w:p>
     <w:p>
@@ -3971,8 +4692,18 @@
         <w:spacing w:after="0"/>
         <w:ind w:leftChars="700" w:left="1400"/>
       </w:pPr>
-      <w:r>
-        <w:t>conf : server.xml을 포함한 설정 파일</w:t>
+      <w:proofErr w:type="spellStart"/>
+      <w:proofErr w:type="gramStart"/>
+      <w:r>
+        <w:t>conf</w:t>
+      </w:r>
+      <w:proofErr w:type="spellEnd"/>
+      <w:r>
+        <w:t xml:space="preserve"> :</w:t>
+      </w:r>
+      <w:proofErr w:type="gramEnd"/>
+      <w:r>
+        <w:t xml:space="preserve"> server.xml을 포함한 설정 파일</w:t>
       </w:r>
     </w:p>
     <w:p>
@@ -3980,8 +4711,21 @@
         <w:spacing w:after="0"/>
         <w:ind w:leftChars="700" w:left="1400"/>
       </w:pPr>
-      <w:r>
-        <w:t>lib ; 톰캣을 실행하는데 필요한 라이브러리(.jar) 파일위치</w:t>
+      <w:proofErr w:type="gramStart"/>
+      <w:r>
+        <w:t>lib ;</w:t>
+      </w:r>
+      <w:proofErr w:type="gramEnd"/>
+      <w:r>
+        <w:t xml:space="preserve"> </w:t>
+      </w:r>
+      <w:proofErr w:type="spellStart"/>
+      <w:r>
+        <w:t>톰캣을</w:t>
+      </w:r>
+      <w:proofErr w:type="spellEnd"/>
+      <w:r>
+        <w:t xml:space="preserve"> 실행하는데 필요한 라이브러리(.jar) 파일위치</w:t>
       </w:r>
     </w:p>
     <w:p>
@@ -3989,8 +4733,21 @@
         <w:spacing w:after="0"/>
         <w:ind w:leftChars="700" w:left="1400"/>
       </w:pPr>
-      <w:r>
-        <w:t>logs : 톰캣이 실행되는 동안 임시 파일이 위치함</w:t>
+      <w:proofErr w:type="gramStart"/>
+      <w:r>
+        <w:t>logs :</w:t>
+      </w:r>
+      <w:proofErr w:type="gramEnd"/>
+      <w:r>
+        <w:t xml:space="preserve"> </w:t>
+      </w:r>
+      <w:proofErr w:type="spellStart"/>
+      <w:r>
+        <w:t>톰캣이</w:t>
+      </w:r>
+      <w:proofErr w:type="spellEnd"/>
+      <w:r>
+        <w:t xml:space="preserve"> 실행되는 동안 임시 파일이 위치함</w:t>
       </w:r>
     </w:p>
     <w:p>
@@ -3998,8 +4755,21 @@
         <w:spacing w:after="0"/>
         <w:ind w:leftChars="700" w:left="1400"/>
       </w:pPr>
-      <w:r>
-        <w:t>temp : 톰캣이 실행되는 동안 임시파일이 위치</w:t>
+      <w:proofErr w:type="gramStart"/>
+      <w:r>
+        <w:t>temp :</w:t>
+      </w:r>
+      <w:proofErr w:type="gramEnd"/>
+      <w:r>
+        <w:t xml:space="preserve"> </w:t>
+      </w:r>
+      <w:proofErr w:type="spellStart"/>
+      <w:r>
+        <w:t>톰캣이</w:t>
+      </w:r>
+      <w:proofErr w:type="spellEnd"/>
+      <w:r>
+        <w:t xml:space="preserve"> 실행되는 동안 임시파일이 위치</w:t>
       </w:r>
     </w:p>
     <w:p>
@@ -4007,8 +4777,18 @@
         <w:spacing w:after="0"/>
         <w:ind w:leftChars="700" w:left="1400"/>
       </w:pPr>
-      <w:r>
-        <w:t>webapps ; 웹 어플리케이션이 위치</w:t>
+      <w:proofErr w:type="spellStart"/>
+      <w:proofErr w:type="gramStart"/>
+      <w:r>
+        <w:t>webapps</w:t>
+      </w:r>
+      <w:proofErr w:type="spellEnd"/>
+      <w:r>
+        <w:t xml:space="preserve"> ;</w:t>
+      </w:r>
+      <w:proofErr w:type="gramEnd"/>
+      <w:r>
+        <w:t xml:space="preserve"> 웹 어플리케이션이 위치</w:t>
       </w:r>
     </w:p>
     <w:p>
@@ -4016,8 +4796,21 @@
         <w:spacing w:after="0"/>
         <w:ind w:leftChars="700" w:left="1400"/>
       </w:pPr>
-      <w:r>
-        <w:t>work : 톰캣이 실행되는 동안 사용되는 작업 파일이 위</w:t>
+      <w:proofErr w:type="gramStart"/>
+      <w:r>
+        <w:t>work :</w:t>
+      </w:r>
+      <w:proofErr w:type="gramEnd"/>
+      <w:r>
+        <w:t xml:space="preserve"> </w:t>
+      </w:r>
+      <w:proofErr w:type="spellStart"/>
+      <w:r>
+        <w:t>톰캣이</w:t>
+      </w:r>
+      <w:proofErr w:type="spellEnd"/>
+      <w:r>
+        <w:t xml:space="preserve"> 실행되는 동안 사용되는 작업 파일이 위</w:t>
       </w:r>
     </w:p>
     <w:p>
@@ -4030,11 +4823,19 @@
         <w:spacing w:after="0"/>
         <w:ind w:leftChars="0"/>
       </w:pPr>
-      <w:r>
-        <w:rPr>
-          <w:rFonts w:hint="eastAsia"/>
-        </w:rPr>
-        <w:t>톰캣 환경 설정</w:t>
+      <w:proofErr w:type="spellStart"/>
+      <w:r>
+        <w:rPr>
+          <w:rFonts w:hint="eastAsia"/>
+        </w:rPr>
+        <w:t>톰캣</w:t>
+      </w:r>
+      <w:proofErr w:type="spellEnd"/>
+      <w:r>
+        <w:rPr>
+          <w:rFonts w:hint="eastAsia"/>
+        </w:rPr>
+        <w:t xml:space="preserve"> 환경 설정</w:t>
       </w:r>
     </w:p>
     <w:p>
@@ -4042,14 +4843,24 @@
         <w:spacing w:after="0"/>
         <w:ind w:leftChars="600" w:left="1200"/>
       </w:pPr>
+      <w:proofErr w:type="spellStart"/>
       <w:r>
         <w:rPr>
           <w:rFonts w:hint="eastAsia"/>
         </w:rPr>
         <w:t>이클립스</w:t>
       </w:r>
-      <w:r>
-        <w:t xml:space="preserve"> 연동 : No server are available. Click this link to….. 이용하여 server 생성</w:t>
+      <w:proofErr w:type="spellEnd"/>
+      <w:r>
+        <w:t xml:space="preserve"> </w:t>
+      </w:r>
+      <w:proofErr w:type="gramStart"/>
+      <w:r>
+        <w:t>연동 :</w:t>
+      </w:r>
+      <w:proofErr w:type="gramEnd"/>
+      <w:r>
+        <w:t xml:space="preserve"> No server are available. Click this link to….. 이용하여 server 생성</w:t>
       </w:r>
     </w:p>
     <w:p>
@@ -4066,13 +4877,25 @@
         <w:rPr>
           <w:rFonts w:hint="eastAsia"/>
         </w:rPr>
-        <w:t>Tomcat v8.</w:t>
-      </w:r>
-      <w:r>
-        <w:rPr>
-          <w:rFonts w:hint="eastAsia"/>
-        </w:rPr>
-        <w:t>5</w:t>
+        <w:t>Tomcat v</w:t>
+      </w:r>
+      <w:r>
+        <w:rPr>
+          <w:rFonts w:hint="eastAsia"/>
+        </w:rPr>
+        <w:t>9</w:t>
+      </w:r>
+      <w:r>
+        <w:rPr>
+          <w:rFonts w:hint="eastAsia"/>
+        </w:rPr>
+        <w:t>.</w:t>
+      </w:r>
+      <w:r>
+        <w:rPr>
+          <w:rFonts w:hint="eastAsia"/>
+        </w:rPr>
+        <w:t>0</w:t>
       </w:r>
       <w:r>
         <w:rPr>
@@ -4095,7 +4918,25 @@
         <w:rPr>
           <w:rFonts w:hint="eastAsia"/>
         </w:rPr>
-        <w:t>Tomcat v8.5</w:t>
+        <w:t>Tomcat v</w:t>
+      </w:r>
+      <w:r>
+        <w:rPr>
+          <w:rFonts w:hint="eastAsia"/>
+        </w:rPr>
+        <w:t>9</w:t>
+      </w:r>
+      <w:r>
+        <w:rPr>
+          <w:rFonts w:hint="eastAsia"/>
+        </w:rPr>
+        <w:t>.</w:t>
+      </w:r>
+      <w:r>
+        <w:rPr>
+          <w:rFonts w:hint="eastAsia"/>
+        </w:rPr>
+        <w:t>0</w:t>
       </w:r>
       <w:r>
         <w:rPr>
@@ -4236,6 +5077,7 @@
         <w:spacing w:after="0"/>
         <w:ind w:leftChars="0"/>
       </w:pPr>
+      <w:proofErr w:type="spellStart"/>
       <w:r>
         <w:t>톰</w:t>
       </w:r>
@@ -4243,7 +5085,14 @@
         <w:rPr>
           <w:rFonts w:hint="eastAsia"/>
         </w:rPr>
-        <w:t xml:space="preserve">캣 </w:t>
+        <w:t>캣</w:t>
+      </w:r>
+      <w:proofErr w:type="spellEnd"/>
+      <w:r>
+        <w:rPr>
+          <w:rFonts w:hint="eastAsia"/>
+        </w:rPr>
+        <w:t xml:space="preserve"> </w:t>
       </w:r>
       <w:r>
         <w:t>서버</w:t>
@@ -4272,9 +5121,17 @@
         <w:rPr>
           <w:rFonts w:hint="eastAsia"/>
         </w:rPr>
-        <w:t xml:space="preserve"> 구동 확인  </w:t>
-      </w:r>
-      <w:hyperlink r:id="rId14" w:history="1">
+        <w:t xml:space="preserve"> 구동 </w:t>
+      </w:r>
+      <w:proofErr w:type="gramStart"/>
+      <w:r>
+        <w:rPr>
+          <w:rFonts w:hint="eastAsia"/>
+        </w:rPr>
+        <w:t xml:space="preserve">확인  </w:t>
+      </w:r>
+      <w:proofErr w:type="gramEnd"/>
+      <w:hyperlink r:id="rId15" w:history="1">
         <w:r>
           <w:rPr>
             <w:rStyle w:val="a4"/>
@@ -4320,6 +5177,7 @@
         <w:spacing w:after="0"/>
         <w:ind w:leftChars="0"/>
       </w:pPr>
+      <w:proofErr w:type="spellStart"/>
       <w:r>
         <w:t>이클</w:t>
       </w:r>
@@ -4327,8 +5185,17 @@
         <w:rPr>
           <w:rFonts w:hint="eastAsia"/>
         </w:rPr>
-        <w:t>립스 한글 코드 설정</w:t>
-      </w:r>
+        <w:t>립스</w:t>
+      </w:r>
+      <w:proofErr w:type="spellEnd"/>
+      <w:r>
+        <w:rPr>
+          <w:rFonts w:hint="eastAsia"/>
+        </w:rPr>
+        <w:t xml:space="preserve"> 한글 코드 설정</w:t>
+      </w:r>
+      <w:bookmarkStart w:id="0" w:name="_GoBack"/>
+      <w:bookmarkEnd w:id="0"/>
     </w:p>
     <w:p>
       <w:pPr>
@@ -4429,7 +5296,7 @@
       </w:r>
     </w:p>
     <w:sectPr>
-      <w:footerReference w:type="default" r:id="rId15"/>
+      <w:footerReference w:type="default" r:id="rId16"/>
       <w:pgSz w:w="11906" w:h="16838"/>
       <w:pgMar w:top="720" w:right="720" w:bottom="720" w:left="720" w:header="851" w:footer="0" w:gutter="0"/>
       <w:cols w:space="425"/>
@@ -4440,7 +5307,7 @@
 </file>
 
 <file path=word/endnotes.xml><?xml version="1.0" encoding="utf-8"?>
-<w:endnotes xmlns:wpc="http://schemas.microsoft.com/office/word/2010/wordprocessingCanvas" xmlns:cx="http://schemas.microsoft.com/office/drawing/2014/chartex" xmlns:mc="http://schemas.openxmlformats.org/markup-compatibility/2006" xmlns:o="urn:schemas-microsoft-com:office:office" xmlns:r="http://schemas.openxmlformats.org/officeDocument/2006/relationships" xmlns:m="http://schemas.openxmlformats.org/officeDocument/2006/math" xmlns:v="urn:schemas-microsoft-com:vml" xmlns:wp14="http://schemas.microsoft.com/office/word/2010/wordprocessingDrawing" xmlns:wp="http://schemas.openxmlformats.org/drawingml/2006/wordprocessingDrawing" xmlns:w10="urn:schemas-microsoft-com:office:word" xmlns:w="http://schemas.openxmlformats.org/wordprocessingml/2006/main" xmlns:w14="http://schemas.microsoft.com/office/word/2010/wordml" xmlns:w15="http://schemas.microsoft.com/office/word/2012/wordml" xmlns:w16se="http://schemas.microsoft.com/office/word/2015/wordml/symex" xmlns:wpg="http://schemas.microsoft.com/office/word/2010/wordprocessingGroup" xmlns:wpi="http://schemas.microsoft.com/office/word/2010/wordprocessingInk" xmlns:wne="http://schemas.microsoft.com/office/word/2006/wordml" xmlns:wps="http://schemas.microsoft.com/office/word/2010/wordprocessingShape" mc:Ignorable="w14 w15 w16se wp14">
+<w:endnotes xmlns:wpc="http://schemas.microsoft.com/office/word/2010/wordprocessingCanvas" xmlns:mc="http://schemas.openxmlformats.org/markup-compatibility/2006" xmlns:o="urn:schemas-microsoft-com:office:office" xmlns:r="http://schemas.openxmlformats.org/officeDocument/2006/relationships" xmlns:m="http://schemas.openxmlformats.org/officeDocument/2006/math" xmlns:v="urn:schemas-microsoft-com:vml" xmlns:wp14="http://schemas.microsoft.com/office/word/2010/wordprocessingDrawing" xmlns:wp="http://schemas.openxmlformats.org/drawingml/2006/wordprocessingDrawing" xmlns:w10="urn:schemas-microsoft-com:office:word" xmlns:w="http://schemas.openxmlformats.org/wordprocessingml/2006/main" xmlns:w14="http://schemas.microsoft.com/office/word/2010/wordml" xmlns:wpg="http://schemas.microsoft.com/office/word/2010/wordprocessingGroup" xmlns:wpi="http://schemas.microsoft.com/office/word/2010/wordprocessingInk" xmlns:wne="http://schemas.microsoft.com/office/word/2006/wordml" xmlns:wps="http://schemas.microsoft.com/office/word/2010/wordprocessingShape" mc:Ignorable="w14 wp14">
   <w:endnote w:type="separator" w:id="-1">
     <w:p>
       <w:pPr>
@@ -4465,7 +5332,7 @@
 </file>
 
 <file path=word/footer1.xml><?xml version="1.0" encoding="utf-8"?>
-<w:ftr xmlns:wpc="http://schemas.microsoft.com/office/word/2010/wordprocessingCanvas" xmlns:cx="http://schemas.microsoft.com/office/drawing/2014/chartex" xmlns:mc="http://schemas.openxmlformats.org/markup-compatibility/2006" xmlns:o="urn:schemas-microsoft-com:office:office" xmlns:r="http://schemas.openxmlformats.org/officeDocument/2006/relationships" xmlns:m="http://schemas.openxmlformats.org/officeDocument/2006/math" xmlns:v="urn:schemas-microsoft-com:vml" xmlns:wp14="http://schemas.microsoft.com/office/word/2010/wordprocessingDrawing" xmlns:wp="http://schemas.openxmlformats.org/drawingml/2006/wordprocessingDrawing" xmlns:w10="urn:schemas-microsoft-com:office:word" xmlns:w="http://schemas.openxmlformats.org/wordprocessingml/2006/main" xmlns:w14="http://schemas.microsoft.com/office/word/2010/wordml" xmlns:w15="http://schemas.microsoft.com/office/word/2012/wordml" xmlns:w16se="http://schemas.microsoft.com/office/word/2015/wordml/symex" xmlns:wpg="http://schemas.microsoft.com/office/word/2010/wordprocessingGroup" xmlns:wpi="http://schemas.microsoft.com/office/word/2010/wordprocessingInk" xmlns:wne="http://schemas.microsoft.com/office/word/2006/wordml" xmlns:wps="http://schemas.microsoft.com/office/word/2010/wordprocessingShape" mc:Ignorable="w14 w15 w16se wp14">
+<w:ftr xmlns:wpc="http://schemas.microsoft.com/office/word/2010/wordprocessingCanvas" xmlns:mc="http://schemas.openxmlformats.org/markup-compatibility/2006" xmlns:o="urn:schemas-microsoft-com:office:office" xmlns:r="http://schemas.openxmlformats.org/officeDocument/2006/relationships" xmlns:m="http://schemas.openxmlformats.org/officeDocument/2006/math" xmlns:v="urn:schemas-microsoft-com:vml" xmlns:wp14="http://schemas.microsoft.com/office/word/2010/wordprocessingDrawing" xmlns:wp="http://schemas.openxmlformats.org/drawingml/2006/wordprocessingDrawing" xmlns:w10="urn:schemas-microsoft-com:office:word" xmlns:w="http://schemas.openxmlformats.org/wordprocessingml/2006/main" xmlns:w14="http://schemas.microsoft.com/office/word/2010/wordml" xmlns:wpg="http://schemas.microsoft.com/office/word/2010/wordprocessingGroup" xmlns:wpi="http://schemas.microsoft.com/office/word/2010/wordprocessingInk" xmlns:wne="http://schemas.microsoft.com/office/word/2006/wordml" xmlns:wps="http://schemas.microsoft.com/office/word/2010/wordprocessingShape" mc:Ignorable="w14 wp14">
   <w:sdt>
     <w:sdtPr>
       <w:id w:val="-854031942"/>
@@ -4495,7 +5362,7 @@
             <w:noProof/>
             <w:lang w:val="ko-KR"/>
           </w:rPr>
-          <w:t>3</w:t>
+          <w:t>5</w:t>
         </w:r>
         <w:r>
           <w:fldChar w:fldCharType="end"/>
@@ -4512,7 +5379,7 @@
 </file>
 
 <file path=word/footnotes.xml><?xml version="1.0" encoding="utf-8"?>
-<w:footnotes xmlns:wpc="http://schemas.microsoft.com/office/word/2010/wordprocessingCanvas" xmlns:cx="http://schemas.microsoft.com/office/drawing/2014/chartex" xmlns:mc="http://schemas.openxmlformats.org/markup-compatibility/2006" xmlns:o="urn:schemas-microsoft-com:office:office" xmlns:r="http://schemas.openxmlformats.org/officeDocument/2006/relationships" xmlns:m="http://schemas.openxmlformats.org/officeDocument/2006/math" xmlns:v="urn:schemas-microsoft-com:vml" xmlns:wp14="http://schemas.microsoft.com/office/word/2010/wordprocessingDrawing" xmlns:wp="http://schemas.openxmlformats.org/drawingml/2006/wordprocessingDrawing" xmlns:w10="urn:schemas-microsoft-com:office:word" xmlns:w="http://schemas.openxmlformats.org/wordprocessingml/2006/main" xmlns:w14="http://schemas.microsoft.com/office/word/2010/wordml" xmlns:w15="http://schemas.microsoft.com/office/word/2012/wordml" xmlns:w16se="http://schemas.microsoft.com/office/word/2015/wordml/symex" xmlns:wpg="http://schemas.microsoft.com/office/word/2010/wordprocessingGroup" xmlns:wpi="http://schemas.microsoft.com/office/word/2010/wordprocessingInk" xmlns:wne="http://schemas.microsoft.com/office/word/2006/wordml" xmlns:wps="http://schemas.microsoft.com/office/word/2010/wordprocessingShape" mc:Ignorable="w14 w15 w16se wp14">
+<w:footnotes xmlns:wpc="http://schemas.microsoft.com/office/word/2010/wordprocessingCanvas" xmlns:mc="http://schemas.openxmlformats.org/markup-compatibility/2006" xmlns:o="urn:schemas-microsoft-com:office:office" xmlns:r="http://schemas.openxmlformats.org/officeDocument/2006/relationships" xmlns:m="http://schemas.openxmlformats.org/officeDocument/2006/math" xmlns:v="urn:schemas-microsoft-com:vml" xmlns:wp14="http://schemas.microsoft.com/office/word/2010/wordprocessingDrawing" xmlns:wp="http://schemas.openxmlformats.org/drawingml/2006/wordprocessingDrawing" xmlns:w10="urn:schemas-microsoft-com:office:word" xmlns:w="http://schemas.openxmlformats.org/wordprocessingml/2006/main" xmlns:w14="http://schemas.microsoft.com/office/word/2010/wordml" xmlns:wpg="http://schemas.microsoft.com/office/word/2010/wordprocessingGroup" xmlns:wpi="http://schemas.microsoft.com/office/word/2010/wordprocessingInk" xmlns:wne="http://schemas.microsoft.com/office/word/2006/wordml" xmlns:wps="http://schemas.microsoft.com/office/word/2010/wordprocessingShape" mc:Ignorable="w14 wp14">
   <w:footnote w:type="separator" w:id="-1">
     <w:p>
       <w:pPr>
@@ -4537,8 +5404,8 @@
 </file>
 
 <file path=word/numbering.xml><?xml version="1.0" encoding="utf-8"?>
-<w:numbering xmlns:wpc="http://schemas.microsoft.com/office/word/2010/wordprocessingCanvas" xmlns:cx="http://schemas.microsoft.com/office/drawing/2014/chartex" xmlns:mc="http://schemas.openxmlformats.org/markup-compatibility/2006" xmlns:o="urn:schemas-microsoft-com:office:office" xmlns:r="http://schemas.openxmlformats.org/officeDocument/2006/relationships" xmlns:m="http://schemas.openxmlformats.org/officeDocument/2006/math" xmlns:v="urn:schemas-microsoft-com:vml" xmlns:wp14="http://schemas.microsoft.com/office/word/2010/wordprocessingDrawing" xmlns:wp="http://schemas.openxmlformats.org/drawingml/2006/wordprocessingDrawing" xmlns:w10="urn:schemas-microsoft-com:office:word" xmlns:w="http://schemas.openxmlformats.org/wordprocessingml/2006/main" xmlns:w14="http://schemas.microsoft.com/office/word/2010/wordml" xmlns:w15="http://schemas.microsoft.com/office/word/2012/wordml" xmlns:w16se="http://schemas.microsoft.com/office/word/2015/wordml/symex" xmlns:wpg="http://schemas.microsoft.com/office/word/2010/wordprocessingGroup" xmlns:wpi="http://schemas.microsoft.com/office/word/2010/wordprocessingInk" xmlns:wne="http://schemas.microsoft.com/office/word/2006/wordml" xmlns:wps="http://schemas.microsoft.com/office/word/2010/wordprocessingShape" mc:Ignorable="w14 w15 w16se wp14">
-  <w:abstractNum w:abstractNumId="0" w15:restartNumberingAfterBreak="0">
+<w:numbering xmlns:wpc="http://schemas.microsoft.com/office/word/2010/wordprocessingCanvas" xmlns:mc="http://schemas.openxmlformats.org/markup-compatibility/2006" xmlns:o="urn:schemas-microsoft-com:office:office" xmlns:r="http://schemas.openxmlformats.org/officeDocument/2006/relationships" xmlns:m="http://schemas.openxmlformats.org/officeDocument/2006/math" xmlns:v="urn:schemas-microsoft-com:vml" xmlns:wp14="http://schemas.microsoft.com/office/word/2010/wordprocessingDrawing" xmlns:wp="http://schemas.openxmlformats.org/drawingml/2006/wordprocessingDrawing" xmlns:w10="urn:schemas-microsoft-com:office:word" xmlns:w="http://schemas.openxmlformats.org/wordprocessingml/2006/main" xmlns:w14="http://schemas.microsoft.com/office/word/2010/wordml" xmlns:wpg="http://schemas.microsoft.com/office/word/2010/wordprocessingGroup" xmlns:wpi="http://schemas.microsoft.com/office/word/2010/wordprocessingInk" xmlns:wne="http://schemas.microsoft.com/office/word/2006/wordml" xmlns:wps="http://schemas.microsoft.com/office/word/2010/wordprocessingShape" mc:Ignorable="w14 wp14">
+  <w:abstractNum w:abstractNumId="0">
     <w:nsid w:val="18AF15BC"/>
     <w:multiLevelType w:val="hybridMultilevel"/>
     <w:tmpl w:val="0AF0F1EC"/>
@@ -4651,7 +5518,7 @@
       </w:rPr>
     </w:lvl>
   </w:abstractNum>
-  <w:abstractNum w:abstractNumId="1" w15:restartNumberingAfterBreak="0">
+  <w:abstractNum w:abstractNumId="1">
     <w:nsid w:val="2663546B"/>
     <w:multiLevelType w:val="hybridMultilevel"/>
     <w:tmpl w:val="3BC8F34C"/>
@@ -4764,7 +5631,7 @@
       </w:rPr>
     </w:lvl>
   </w:abstractNum>
-  <w:abstractNum w:abstractNumId="2" w15:restartNumberingAfterBreak="0">
+  <w:abstractNum w:abstractNumId="2">
     <w:nsid w:val="38EB528A"/>
     <w:multiLevelType w:val="hybridMultilevel"/>
     <w:tmpl w:val="747E6C78"/>
@@ -4877,7 +5744,7 @@
       </w:rPr>
     </w:lvl>
   </w:abstractNum>
-  <w:abstractNum w:abstractNumId="3" w15:restartNumberingAfterBreak="0">
+  <w:abstractNum w:abstractNumId="3">
     <w:nsid w:val="4589659C"/>
     <w:multiLevelType w:val="hybridMultilevel"/>
     <w:tmpl w:val="A8182276"/>
@@ -4972,7 +5839,7 @@
       </w:pPr>
     </w:lvl>
   </w:abstractNum>
-  <w:abstractNum w:abstractNumId="4" w15:restartNumberingAfterBreak="0">
+  <w:abstractNum w:abstractNumId="4">
     <w:nsid w:val="6B6B2D11"/>
     <w:multiLevelType w:val="hybridMultilevel"/>
     <w:tmpl w:val="60FADDB2"/>
@@ -5064,7 +5931,7 @@
       </w:pPr>
     </w:lvl>
   </w:abstractNum>
-  <w:abstractNum w:abstractNumId="5" w15:restartNumberingAfterBreak="0">
+  <w:abstractNum w:abstractNumId="5">
     <w:nsid w:val="73F71165"/>
     <w:multiLevelType w:val="hybridMultilevel"/>
     <w:tmpl w:val="4F6EA386"/>
@@ -5178,7 +6045,7 @@
 </file>
 
 <file path=word/styles.xml><?xml version="1.0" encoding="utf-8"?>
-<w:styles xmlns:mc="http://schemas.openxmlformats.org/markup-compatibility/2006" xmlns:r="http://schemas.openxmlformats.org/officeDocument/2006/relationships" xmlns:w="http://schemas.openxmlformats.org/wordprocessingml/2006/main" xmlns:w14="http://schemas.microsoft.com/office/word/2010/wordml" xmlns:w15="http://schemas.microsoft.com/office/word/2012/wordml" xmlns:w16se="http://schemas.microsoft.com/office/word/2015/wordml/symex" mc:Ignorable="w14 w15 w16se">
+<w:styles xmlns:mc="http://schemas.openxmlformats.org/markup-compatibility/2006" xmlns:r="http://schemas.openxmlformats.org/officeDocument/2006/relationships" xmlns:w="http://schemas.openxmlformats.org/wordprocessingml/2006/main" xmlns:w14="http://schemas.microsoft.com/office/word/2010/wordml" mc:Ignorable="w14">
   <w:docDefaults>
     <w:rPrDefault>
       <w:rPr>
@@ -5195,378 +6062,458 @@
       </w:pPr>
     </w:pPrDefault>
   </w:docDefaults>
-  <w:latentStyles w:defLockedState="0" w:defUIPriority="99" w:defSemiHidden="0" w:defUnhideWhenUsed="0" w:defQFormat="0" w:count="371">
-    <w:lsdException w:name="Normal" w:uiPriority="0" w:qFormat="1"/>
-    <w:lsdException w:name="heading 1" w:uiPriority="9" w:qFormat="1"/>
-    <w:lsdException w:name="heading 2" w:semiHidden="1" w:uiPriority="9" w:unhideWhenUsed="1" w:qFormat="1"/>
-    <w:lsdException w:name="heading 3" w:semiHidden="1" w:uiPriority="9" w:unhideWhenUsed="1" w:qFormat="1"/>
-    <w:lsdException w:name="heading 4" w:semiHidden="1" w:uiPriority="9" w:unhideWhenUsed="1" w:qFormat="1"/>
-    <w:lsdException w:name="heading 5" w:semiHidden="1" w:uiPriority="9" w:unhideWhenUsed="1" w:qFormat="1"/>
-    <w:lsdException w:name="heading 6" w:semiHidden="1" w:uiPriority="9" w:unhideWhenUsed="1" w:qFormat="1"/>
-    <w:lsdException w:name="heading 7" w:semiHidden="1" w:uiPriority="9" w:unhideWhenUsed="1" w:qFormat="1"/>
-    <w:lsdException w:name="heading 8" w:semiHidden="1" w:uiPriority="9" w:unhideWhenUsed="1" w:qFormat="1"/>
-    <w:lsdException w:name="heading 9" w:semiHidden="1" w:uiPriority="9" w:unhideWhenUsed="1" w:qFormat="1"/>
-    <w:lsdException w:name="index 1" w:semiHidden="1" w:unhideWhenUsed="1"/>
-    <w:lsdException w:name="index 2" w:semiHidden="1" w:unhideWhenUsed="1"/>
-    <w:lsdException w:name="index 3" w:semiHidden="1" w:unhideWhenUsed="1"/>
-    <w:lsdException w:name="index 4" w:semiHidden="1" w:unhideWhenUsed="1"/>
-    <w:lsdException w:name="index 5" w:semiHidden="1" w:unhideWhenUsed="1"/>
-    <w:lsdException w:name="index 6" w:semiHidden="1" w:unhideWhenUsed="1"/>
-    <w:lsdException w:name="index 7" w:semiHidden="1" w:unhideWhenUsed="1"/>
-    <w:lsdException w:name="index 8" w:semiHidden="1" w:unhideWhenUsed="1"/>
-    <w:lsdException w:name="index 9" w:semiHidden="1" w:unhideWhenUsed="1"/>
-    <w:lsdException w:name="toc 1" w:semiHidden="1" w:uiPriority="39" w:unhideWhenUsed="1"/>
-    <w:lsdException w:name="toc 2" w:semiHidden="1" w:uiPriority="39" w:unhideWhenUsed="1"/>
-    <w:lsdException w:name="toc 3" w:semiHidden="1" w:uiPriority="39" w:unhideWhenUsed="1"/>
-    <w:lsdException w:name="toc 4" w:semiHidden="1" w:uiPriority="39" w:unhideWhenUsed="1"/>
-    <w:lsdException w:name="toc 5" w:semiHidden="1" w:uiPriority="39" w:unhideWhenUsed="1"/>
-    <w:lsdException w:name="toc 6" w:semiHidden="1" w:uiPriority="39" w:unhideWhenUsed="1"/>
-    <w:lsdException w:name="toc 7" w:semiHidden="1" w:uiPriority="39" w:unhideWhenUsed="1"/>
-    <w:lsdException w:name="toc 8" w:semiHidden="1" w:uiPriority="39" w:unhideWhenUsed="1"/>
-    <w:lsdException w:name="toc 9" w:semiHidden="1" w:uiPriority="39" w:unhideWhenUsed="1"/>
-    <w:lsdException w:name="Normal Indent" w:semiHidden="1" w:unhideWhenUsed="1"/>
-    <w:lsdException w:name="footnote text" w:semiHidden="1" w:unhideWhenUsed="1"/>
-    <w:lsdException w:name="annotation text" w:semiHidden="1" w:unhideWhenUsed="1"/>
-    <w:lsdException w:name="header" w:semiHidden="1" w:unhideWhenUsed="1"/>
-    <w:lsdException w:name="footer" w:semiHidden="1" w:unhideWhenUsed="1"/>
-    <w:lsdException w:name="index heading" w:semiHidden="1" w:unhideWhenUsed="1"/>
-    <w:lsdException w:name="caption" w:semiHidden="1" w:uiPriority="35" w:unhideWhenUsed="1" w:qFormat="1"/>
-    <w:lsdException w:name="table of figures" w:semiHidden="1" w:unhideWhenUsed="1"/>
-    <w:lsdException w:name="envelope address" w:semiHidden="1" w:unhideWhenUsed="1"/>
-    <w:lsdException w:name="envelope return" w:semiHidden="1" w:unhideWhenUsed="1"/>
-    <w:lsdException w:name="footnote reference" w:semiHidden="1" w:unhideWhenUsed="1"/>
-    <w:lsdException w:name="annotation reference" w:semiHidden="1" w:unhideWhenUsed="1"/>
-    <w:lsdException w:name="line number" w:semiHidden="1" w:unhideWhenUsed="1"/>
-    <w:lsdException w:name="page number" w:semiHidden="1" w:unhideWhenUsed="1"/>
-    <w:lsdException w:name="endnote reference" w:semiHidden="1" w:unhideWhenUsed="1"/>
-    <w:lsdException w:name="endnote text" w:semiHidden="1" w:unhideWhenUsed="1"/>
-    <w:lsdException w:name="table of authorities" w:semiHidden="1" w:unhideWhenUsed="1"/>
-    <w:lsdException w:name="macro" w:semiHidden="1" w:unhideWhenUsed="1"/>
-    <w:lsdException w:name="toa heading" w:semiHidden="1" w:unhideWhenUsed="1"/>
-    <w:lsdException w:name="List" w:semiHidden="1" w:unhideWhenUsed="1"/>
-    <w:lsdException w:name="List Bullet" w:semiHidden="1" w:unhideWhenUsed="1"/>
-    <w:lsdException w:name="List Number" w:semiHidden="1" w:unhideWhenUsed="1"/>
-    <w:lsdException w:name="List 2" w:semiHidden="1" w:unhideWhenUsed="1"/>
-    <w:lsdException w:name="List 3" w:semiHidden="1" w:unhideWhenUsed="1"/>
-    <w:lsdException w:name="List 4" w:semiHidden="1" w:unhideWhenUsed="1"/>
-    <w:lsdException w:name="List 5" w:semiHidden="1" w:unhideWhenUsed="1"/>
-    <w:lsdException w:name="List Bullet 2" w:semiHidden="1" w:unhideWhenUsed="1"/>
-    <w:lsdException w:name="List Bullet 3" w:semiHidden="1" w:unhideWhenUsed="1"/>
-    <w:lsdException w:name="List Bullet 4" w:semiHidden="1" w:unhideWhenUsed="1"/>
-    <w:lsdException w:name="List Bullet 5" w:semiHidden="1" w:unhideWhenUsed="1"/>
-    <w:lsdException w:name="List Number 2" w:semiHidden="1" w:unhideWhenUsed="1"/>
-    <w:lsdException w:name="List Number 3" w:semiHidden="1" w:unhideWhenUsed="1"/>
-    <w:lsdException w:name="List Number 4" w:semiHidden="1" w:unhideWhenUsed="1"/>
-    <w:lsdException w:name="List Number 5" w:semiHidden="1" w:unhideWhenUsed="1"/>
-    <w:lsdException w:name="Title" w:uiPriority="10" w:qFormat="1"/>
-    <w:lsdException w:name="Closing" w:semiHidden="1" w:unhideWhenUsed="1"/>
-    <w:lsdException w:name="Signature" w:semiHidden="1" w:unhideWhenUsed="1"/>
-    <w:lsdException w:name="Default Paragraph Font" w:semiHidden="1" w:uiPriority="1" w:unhideWhenUsed="1"/>
-    <w:lsdException w:name="Body Text" w:semiHidden="1" w:unhideWhenUsed="1"/>
-    <w:lsdException w:name="Body Text Indent" w:semiHidden="1" w:unhideWhenUsed="1"/>
-    <w:lsdException w:name="List Continue" w:semiHidden="1" w:unhideWhenUsed="1"/>
-    <w:lsdException w:name="List Continue 2" w:semiHidden="1" w:unhideWhenUsed="1"/>
-    <w:lsdException w:name="List Continue 3" w:semiHidden="1" w:unhideWhenUsed="1"/>
-    <w:lsdException w:name="List Continue 4" w:semiHidden="1" w:unhideWhenUsed="1"/>
-    <w:lsdException w:name="List Continue 5" w:semiHidden="1" w:unhideWhenUsed="1"/>
-    <w:lsdException w:name="Message Header" w:semiHidden="1" w:unhideWhenUsed="1"/>
-    <w:lsdException w:name="Subtitle" w:uiPriority="11" w:qFormat="1"/>
-    <w:lsdException w:name="Salutation" w:semiHidden="1" w:unhideWhenUsed="1"/>
-    <w:lsdException w:name="Date" w:semiHidden="1" w:unhideWhenUsed="1"/>
-    <w:lsdException w:name="Body Text First Indent" w:semiHidden="1" w:unhideWhenUsed="1"/>
-    <w:lsdException w:name="Body Text First Indent 2" w:semiHidden="1" w:unhideWhenUsed="1"/>
-    <w:lsdException w:name="Note Heading" w:semiHidden="1" w:unhideWhenUsed="1"/>
-    <w:lsdException w:name="Body Text 2" w:semiHidden="1" w:unhideWhenUsed="1"/>
-    <w:lsdException w:name="Body Text 3" w:semiHidden="1" w:unhideWhenUsed="1"/>
-    <w:lsdException w:name="Body Text Indent 2" w:semiHidden="1" w:unhideWhenUsed="1"/>
-    <w:lsdException w:name="Body Text Indent 3" w:semiHidden="1" w:unhideWhenUsed="1"/>
-    <w:lsdException w:name="Block Text" w:semiHidden="1" w:unhideWhenUsed="1"/>
-    <w:lsdException w:name="Hyperlink" w:semiHidden="1" w:unhideWhenUsed="1"/>
-    <w:lsdException w:name="FollowedHyperlink" w:semiHidden="1" w:unhideWhenUsed="1"/>
-    <w:lsdException w:name="Strong" w:uiPriority="22" w:qFormat="1"/>
-    <w:lsdException w:name="Emphasis" w:uiPriority="20" w:qFormat="1"/>
-    <w:lsdException w:name="Document Map" w:semiHidden="1" w:unhideWhenUsed="1"/>
-    <w:lsdException w:name="Plain Text" w:semiHidden="1" w:unhideWhenUsed="1"/>
-    <w:lsdException w:name="E-mail Signature" w:semiHidden="1" w:unhideWhenUsed="1"/>
-    <w:lsdException w:name="HTML Top of Form" w:semiHidden="1" w:unhideWhenUsed="1"/>
-    <w:lsdException w:name="HTML Bottom of Form" w:semiHidden="1" w:unhideWhenUsed="1"/>
-    <w:lsdException w:name="Normal (Web)" w:semiHidden="1" w:unhideWhenUsed="1"/>
-    <w:lsdException w:name="HTML Acronym" w:semiHidden="1" w:unhideWhenUsed="1"/>
-    <w:lsdException w:name="HTML Address" w:semiHidden="1" w:unhideWhenUsed="1"/>
-    <w:lsdException w:name="HTML Cite" w:semiHidden="1" w:unhideWhenUsed="1"/>
-    <w:lsdException w:name="HTML Code" w:semiHidden="1" w:unhideWhenUsed="1"/>
-    <w:lsdException w:name="HTML Definition" w:semiHidden="1" w:unhideWhenUsed="1"/>
-    <w:lsdException w:name="HTML Keyboard" w:semiHidden="1" w:unhideWhenUsed="1"/>
-    <w:lsdException w:name="HTML Preformatted" w:semiHidden="1" w:unhideWhenUsed="1"/>
-    <w:lsdException w:name="HTML Sample" w:semiHidden="1" w:unhideWhenUsed="1"/>
-    <w:lsdException w:name="HTML Typewriter" w:semiHidden="1" w:unhideWhenUsed="1"/>
-    <w:lsdException w:name="HTML Variable" w:semiHidden="1" w:unhideWhenUsed="1"/>
-    <w:lsdException w:name="Normal Table" w:semiHidden="1" w:unhideWhenUsed="1"/>
-    <w:lsdException w:name="annotation subject" w:semiHidden="1" w:unhideWhenUsed="1"/>
-    <w:lsdException w:name="No List" w:semiHidden="1" w:unhideWhenUsed="1"/>
-    <w:lsdException w:name="Outline List 1" w:semiHidden="1" w:unhideWhenUsed="1"/>
-    <w:lsdException w:name="Outline List 2" w:semiHidden="1" w:unhideWhenUsed="1"/>
-    <w:lsdException w:name="Outline List 3" w:semiHidden="1" w:unhideWhenUsed="1"/>
-    <w:lsdException w:name="Table Simple 1" w:semiHidden="1" w:unhideWhenUsed="1"/>
-    <w:lsdException w:name="Table Simple 2" w:semiHidden="1" w:unhideWhenUsed="1"/>
-    <w:lsdException w:name="Table Simple 3" w:semiHidden="1" w:unhideWhenUsed="1"/>
-    <w:lsdException w:name="Table Classic 1" w:semiHidden="1" w:unhideWhenUsed="1"/>
-    <w:lsdException w:name="Table Classic 2" w:semiHidden="1" w:unhideWhenUsed="1"/>
-    <w:lsdException w:name="Table Classic 3" w:semiHidden="1" w:unhideWhenUsed="1"/>
-    <w:lsdException w:name="Table Classic 4" w:semiHidden="1" w:unhideWhenUsed="1"/>
-    <w:lsdException w:name="Table Colorful 1" w:semiHidden="1" w:unhideWhenUsed="1"/>
-    <w:lsdException w:name="Table Colorful 2" w:semiHidden="1" w:unhideWhenUsed="1"/>
-    <w:lsdException w:name="Table Colorful 3" w:semiHidden="1" w:unhideWhenUsed="1"/>
-    <w:lsdException w:name="Table Columns 1" w:semiHidden="1" w:unhideWhenUsed="1"/>
-    <w:lsdException w:name="Table Columns 2" w:semiHidden="1" w:unhideWhenUsed="1"/>
-    <w:lsdException w:name="Table Columns 3" w:semiHidden="1" w:unhideWhenUsed="1"/>
-    <w:lsdException w:name="Table Columns 4" w:semiHidden="1" w:unhideWhenUsed="1"/>
-    <w:lsdException w:name="Table Columns 5" w:semiHidden="1" w:unhideWhenUsed="1"/>
-    <w:lsdException w:name="Table Grid 1" w:semiHidden="1" w:unhideWhenUsed="1"/>
-    <w:lsdException w:name="Table Grid 2" w:semiHidden="1" w:unhideWhenUsed="1"/>
-    <w:lsdException w:name="Table Grid 3" w:semiHidden="1" w:unhideWhenUsed="1"/>
-    <w:lsdException w:name="Table Grid 4" w:semiHidden="1" w:unhideWhenUsed="1"/>
-    <w:lsdException w:name="Table Grid 5" w:semiHidden="1" w:unhideWhenUsed="1"/>
-    <w:lsdException w:name="Table Grid 6" w:semiHidden="1" w:unhideWhenUsed="1"/>
-    <w:lsdException w:name="Table Grid 7" w:semiHidden="1" w:unhideWhenUsed="1"/>
-    <w:lsdException w:name="Table Grid 8" w:semiHidden="1" w:unhideWhenUsed="1"/>
-    <w:lsdException w:name="Table List 1" w:semiHidden="1" w:unhideWhenUsed="1"/>
-    <w:lsdException w:name="Table List 2" w:semiHidden="1" w:unhideWhenUsed="1"/>
-    <w:lsdException w:name="Table List 3" w:semiHidden="1" w:unhideWhenUsed="1"/>
-    <w:lsdException w:name="Table List 4" w:semiHidden="1" w:unhideWhenUsed="1"/>
-    <w:lsdException w:name="Table List 5" w:semiHidden="1" w:unhideWhenUsed="1"/>
-    <w:lsdException w:name="Table List 6" w:semiHidden="1" w:unhideWhenUsed="1"/>
-    <w:lsdException w:name="Table List 7" w:semiHidden="1" w:unhideWhenUsed="1"/>
-    <w:lsdException w:name="Table List 8" w:semiHidden="1" w:unhideWhenUsed="1"/>
-    <w:lsdException w:name="Table 3D effects 1" w:semiHidden="1" w:unhideWhenUsed="1"/>
-    <w:lsdException w:name="Table 3D effects 2" w:semiHidden="1" w:unhideWhenUsed="1"/>
-    <w:lsdException w:name="Table 3D effects 3" w:semiHidden="1" w:unhideWhenUsed="1"/>
-    <w:lsdException w:name="Table Contemporary" w:semiHidden="1" w:unhideWhenUsed="1"/>
-    <w:lsdException w:name="Table Elegant" w:semiHidden="1" w:unhideWhenUsed="1"/>
-    <w:lsdException w:name="Table Professional" w:semiHidden="1" w:unhideWhenUsed="1"/>
-    <w:lsdException w:name="Table Subtle 1" w:semiHidden="1" w:unhideWhenUsed="1"/>
-    <w:lsdException w:name="Table Subtle 2" w:semiHidden="1" w:unhideWhenUsed="1"/>
-    <w:lsdException w:name="Table Web 1" w:semiHidden="1" w:unhideWhenUsed="1"/>
-    <w:lsdException w:name="Table Web 2" w:semiHidden="1" w:unhideWhenUsed="1"/>
-    <w:lsdException w:name="Table Web 3" w:semiHidden="1" w:unhideWhenUsed="1"/>
-    <w:lsdException w:name="Balloon Text" w:semiHidden="1" w:unhideWhenUsed="1"/>
-    <w:lsdException w:name="Table Grid" w:uiPriority="59"/>
-    <w:lsdException w:name="Table Theme" w:semiHidden="1" w:unhideWhenUsed="1"/>
-    <w:lsdException w:name="Placeholder Text" w:semiHidden="1"/>
-    <w:lsdException w:name="No Spacing" w:uiPriority="1" w:qFormat="1"/>
-    <w:lsdException w:name="Light Shading" w:uiPriority="60"/>
-    <w:lsdException w:name="Light List" w:uiPriority="61"/>
-    <w:lsdException w:name="Light Grid" w:uiPriority="62"/>
-    <w:lsdException w:name="Medium Shading 1" w:uiPriority="63"/>
-    <w:lsdException w:name="Medium Shading 2" w:uiPriority="64"/>
-    <w:lsdException w:name="Medium List 1" w:uiPriority="65"/>
-    <w:lsdException w:name="Medium List 2" w:uiPriority="66"/>
-    <w:lsdException w:name="Medium Grid 1" w:uiPriority="67"/>
-    <w:lsdException w:name="Medium Grid 2" w:uiPriority="68"/>
-    <w:lsdException w:name="Medium Grid 3" w:uiPriority="69"/>
-    <w:lsdException w:name="Dark List" w:uiPriority="70"/>
-    <w:lsdException w:name="Colorful Shading" w:uiPriority="71"/>
-    <w:lsdException w:name="Colorful List" w:uiPriority="72"/>
-    <w:lsdException w:name="Colorful Grid" w:uiPriority="73"/>
-    <w:lsdException w:name="Light Shading Accent 1" w:uiPriority="60"/>
-    <w:lsdException w:name="Light List Accent 1" w:uiPriority="61"/>
-    <w:lsdException w:name="Light Grid Accent 1" w:uiPriority="62"/>
-    <w:lsdException w:name="Medium Shading 1 Accent 1" w:uiPriority="63"/>
-    <w:lsdException w:name="Medium Shading 2 Accent 1" w:uiPriority="64"/>
-    <w:lsdException w:name="Medium List 1 Accent 1" w:uiPriority="65"/>
-    <w:lsdException w:name="Revision" w:semiHidden="1"/>
-    <w:lsdException w:name="List Paragraph" w:uiPriority="34" w:qFormat="1"/>
-    <w:lsdException w:name="Quote" w:uiPriority="29" w:qFormat="1"/>
-    <w:lsdException w:name="Intense Quote" w:uiPriority="30" w:qFormat="1"/>
-    <w:lsdException w:name="Medium List 2 Accent 1" w:uiPriority="66"/>
-    <w:lsdException w:name="Medium Grid 1 Accent 1" w:uiPriority="67"/>
-    <w:lsdException w:name="Medium Grid 2 Accent 1" w:uiPriority="68"/>
-    <w:lsdException w:name="Medium Grid 3 Accent 1" w:uiPriority="69"/>
-    <w:lsdException w:name="Dark List Accent 1" w:uiPriority="70"/>
-    <w:lsdException w:name="Colorful Shading Accent 1" w:uiPriority="71"/>
-    <w:lsdException w:name="Colorful List Accent 1" w:uiPriority="72"/>
-    <w:lsdException w:name="Colorful Grid Accent 1" w:uiPriority="73"/>
-    <w:lsdException w:name="Light Shading Accent 2" w:uiPriority="60"/>
-    <w:lsdException w:name="Light List Accent 2" w:uiPriority="61"/>
-    <w:lsdException w:name="Light Grid Accent 2" w:uiPriority="62"/>
-    <w:lsdException w:name="Medium Shading 1 Accent 2" w:uiPriority="63"/>
-    <w:lsdException w:name="Medium Shading 2 Accent 2" w:uiPriority="64"/>
-    <w:lsdException w:name="Medium List 1 Accent 2" w:uiPriority="65"/>
-    <w:lsdException w:name="Medium List 2 Accent 2" w:uiPriority="66"/>
-    <w:lsdException w:name="Medium Grid 1 Accent 2" w:uiPriority="67"/>
-    <w:lsdException w:name="Medium Grid 2 Accent 2" w:uiPriority="68"/>
-    <w:lsdException w:name="Medium Grid 3 Accent 2" w:uiPriority="69"/>
-    <w:lsdException w:name="Dark List Accent 2" w:uiPriority="70"/>
-    <w:lsdException w:name="Colorful Shading Accent 2" w:uiPriority="71"/>
-    <w:lsdException w:name="Colorful List Accent 2" w:uiPriority="72"/>
-    <w:lsdException w:name="Colorful Grid Accent 2" w:uiPriority="73"/>
-    <w:lsdException w:name="Light Shading Accent 3" w:uiPriority="60"/>
-    <w:lsdException w:name="Light List Accent 3" w:uiPriority="61"/>
-    <w:lsdException w:name="Light Grid Accent 3" w:uiPriority="62"/>
-    <w:lsdException w:name="Medium Shading 1 Accent 3" w:uiPriority="63"/>
-    <w:lsdException w:name="Medium Shading 2 Accent 3" w:uiPriority="64"/>
-    <w:lsdException w:name="Medium List 1 Accent 3" w:uiPriority="65"/>
-    <w:lsdException w:name="Medium List 2 Accent 3" w:uiPriority="66"/>
-    <w:lsdException w:name="Medium Grid 1 Accent 3" w:uiPriority="67"/>
-    <w:lsdException w:name="Medium Grid 2 Accent 3" w:uiPriority="68"/>
-    <w:lsdException w:name="Medium Grid 3 Accent 3" w:uiPriority="69"/>
-    <w:lsdException w:name="Dark List Accent 3" w:uiPriority="70"/>
-    <w:lsdException w:name="Colorful Shading Accent 3" w:uiPriority="71"/>
-    <w:lsdException w:name="Colorful List Accent 3" w:uiPriority="72"/>
-    <w:lsdException w:name="Colorful Grid Accent 3" w:uiPriority="73"/>
-    <w:lsdException w:name="Light Shading Accent 4" w:uiPriority="60"/>
-    <w:lsdException w:name="Light List Accent 4" w:uiPriority="61"/>
-    <w:lsdException w:name="Light Grid Accent 4" w:uiPriority="62"/>
-    <w:lsdException w:name="Medium Shading 1 Accent 4" w:uiPriority="63"/>
-    <w:lsdException w:name="Medium Shading 2 Accent 4" w:uiPriority="64"/>
-    <w:lsdException w:name="Medium List 1 Accent 4" w:uiPriority="65"/>
-    <w:lsdException w:name="Medium List 2 Accent 4" w:uiPriority="66"/>
-    <w:lsdException w:name="Medium Grid 1 Accent 4" w:uiPriority="67"/>
-    <w:lsdException w:name="Medium Grid 2 Accent 4" w:uiPriority="68"/>
-    <w:lsdException w:name="Medium Grid 3 Accent 4" w:uiPriority="69"/>
-    <w:lsdException w:name="Dark List Accent 4" w:uiPriority="70"/>
-    <w:lsdException w:name="Colorful Shading Accent 4" w:uiPriority="71"/>
-    <w:lsdException w:name="Colorful List Accent 4" w:uiPriority="72"/>
-    <w:lsdException w:name="Colorful Grid Accent 4" w:uiPriority="73"/>
-    <w:lsdException w:name="Light Shading Accent 5" w:uiPriority="60"/>
-    <w:lsdException w:name="Light List Accent 5" w:uiPriority="61"/>
-    <w:lsdException w:name="Light Grid Accent 5" w:uiPriority="62"/>
-    <w:lsdException w:name="Medium Shading 1 Accent 5" w:uiPriority="63"/>
-    <w:lsdException w:name="Medium Shading 2 Accent 5" w:uiPriority="64"/>
-    <w:lsdException w:name="Medium List 1 Accent 5" w:uiPriority="65"/>
-    <w:lsdException w:name="Medium List 2 Accent 5" w:uiPriority="66"/>
-    <w:lsdException w:name="Medium Grid 1 Accent 5" w:uiPriority="67"/>
-    <w:lsdException w:name="Medium Grid 2 Accent 5" w:uiPriority="68"/>
-    <w:lsdException w:name="Medium Grid 3 Accent 5" w:uiPriority="69"/>
-    <w:lsdException w:name="Dark List Accent 5" w:uiPriority="70"/>
-    <w:lsdException w:name="Colorful Shading Accent 5" w:uiPriority="71"/>
-    <w:lsdException w:name="Colorful List Accent 5" w:uiPriority="72"/>
-    <w:lsdException w:name="Colorful Grid Accent 5" w:uiPriority="73"/>
-    <w:lsdException w:name="Light Shading Accent 6" w:uiPriority="60"/>
-    <w:lsdException w:name="Light List Accent 6" w:uiPriority="61"/>
-    <w:lsdException w:name="Light Grid Accent 6" w:uiPriority="62"/>
-    <w:lsdException w:name="Medium Shading 1 Accent 6" w:uiPriority="63"/>
-    <w:lsdException w:name="Medium Shading 2 Accent 6" w:uiPriority="64"/>
-    <w:lsdException w:name="Medium List 1 Accent 6" w:uiPriority="65"/>
-    <w:lsdException w:name="Medium List 2 Accent 6" w:uiPriority="66"/>
-    <w:lsdException w:name="Medium Grid 1 Accent 6" w:uiPriority="67"/>
-    <w:lsdException w:name="Medium Grid 2 Accent 6" w:uiPriority="68"/>
-    <w:lsdException w:name="Medium Grid 3 Accent 6" w:uiPriority="69"/>
-    <w:lsdException w:name="Dark List Accent 6" w:uiPriority="70"/>
-    <w:lsdException w:name="Colorful Shading Accent 6" w:uiPriority="71"/>
-    <w:lsdException w:name="Colorful List Accent 6" w:uiPriority="72"/>
-    <w:lsdException w:name="Colorful Grid Accent 6" w:uiPriority="73"/>
-    <w:lsdException w:name="Subtle Emphasis" w:uiPriority="19" w:qFormat="1"/>
-    <w:lsdException w:name="Intense Emphasis" w:uiPriority="21" w:qFormat="1"/>
-    <w:lsdException w:name="Subtle Reference" w:uiPriority="31" w:qFormat="1"/>
-    <w:lsdException w:name="Intense Reference" w:uiPriority="32" w:qFormat="1"/>
-    <w:lsdException w:name="Book Title" w:uiPriority="33" w:qFormat="1"/>
-    <w:lsdException w:name="Bibliography" w:semiHidden="1" w:uiPriority="37" w:unhideWhenUsed="1"/>
-    <w:lsdException w:name="TOC Heading" w:semiHidden="1" w:uiPriority="39" w:unhideWhenUsed="1" w:qFormat="1"/>
-    <w:lsdException w:name="Plain Table 1" w:uiPriority="41"/>
-    <w:lsdException w:name="Plain Table 2" w:uiPriority="42"/>
-    <w:lsdException w:name="Plain Table 3" w:uiPriority="43"/>
-    <w:lsdException w:name="Plain Table 4" w:uiPriority="44"/>
-    <w:lsdException w:name="Plain Table 5" w:uiPriority="45"/>
-    <w:lsdException w:name="Grid Table Light" w:uiPriority="40"/>
-    <w:lsdException w:name="Grid Table 1 Light" w:uiPriority="46"/>
-    <w:lsdException w:name="Grid Table 2" w:uiPriority="47"/>
-    <w:lsdException w:name="Grid Table 3" w:uiPriority="48"/>
-    <w:lsdException w:name="Grid Table 4" w:uiPriority="49"/>
-    <w:lsdException w:name="Grid Table 5 Dark" w:uiPriority="50"/>
-    <w:lsdException w:name="Grid Table 6 Colorful" w:uiPriority="51"/>
-    <w:lsdException w:name="Grid Table 7 Colorful" w:uiPriority="52"/>
-    <w:lsdException w:name="Grid Table 1 Light Accent 1" w:uiPriority="46"/>
-    <w:lsdException w:name="Grid Table 2 Accent 1" w:uiPriority="47"/>
-    <w:lsdException w:name="Grid Table 3 Accent 1" w:uiPriority="48"/>
-    <w:lsdException w:name="Grid Table 4 Accent 1" w:uiPriority="49"/>
-    <w:lsdException w:name="Grid Table 5 Dark Accent 1" w:uiPriority="50"/>
-    <w:lsdException w:name="Grid Table 6 Colorful Accent 1" w:uiPriority="51"/>
-    <w:lsdException w:name="Grid Table 7 Colorful Accent 1" w:uiPriority="52"/>
-    <w:lsdException w:name="Grid Table 1 Light Accent 2" w:uiPriority="46"/>
-    <w:lsdException w:name="Grid Table 2 Accent 2" w:uiPriority="47"/>
-    <w:lsdException w:name="Grid Table 3 Accent 2" w:uiPriority="48"/>
-    <w:lsdException w:name="Grid Table 4 Accent 2" w:uiPriority="49"/>
-    <w:lsdException w:name="Grid Table 5 Dark Accent 2" w:uiPriority="50"/>
-    <w:lsdException w:name="Grid Table 6 Colorful Accent 2" w:uiPriority="51"/>
-    <w:lsdException w:name="Grid Table 7 Colorful Accent 2" w:uiPriority="52"/>
-    <w:lsdException w:name="Grid Table 1 Light Accent 3" w:uiPriority="46"/>
-    <w:lsdException w:name="Grid Table 2 Accent 3" w:uiPriority="47"/>
-    <w:lsdException w:name="Grid Table 3 Accent 3" w:uiPriority="48"/>
-    <w:lsdException w:name="Grid Table 4 Accent 3" w:uiPriority="49"/>
-    <w:lsdException w:name="Grid Table 5 Dark Accent 3" w:uiPriority="50"/>
-    <w:lsdException w:name="Grid Table 6 Colorful Accent 3" w:uiPriority="51"/>
-    <w:lsdException w:name="Grid Table 7 Colorful Accent 3" w:uiPriority="52"/>
-    <w:lsdException w:name="Grid Table 1 Light Accent 4" w:uiPriority="46"/>
-    <w:lsdException w:name="Grid Table 2 Accent 4" w:uiPriority="47"/>
-    <w:lsdException w:name="Grid Table 3 Accent 4" w:uiPriority="48"/>
-    <w:lsdException w:name="Grid Table 4 Accent 4" w:uiPriority="49"/>
-    <w:lsdException w:name="Grid Table 5 Dark Accent 4" w:uiPriority="50"/>
-    <w:lsdException w:name="Grid Table 6 Colorful Accent 4" w:uiPriority="51"/>
-    <w:lsdException w:name="Grid Table 7 Colorful Accent 4" w:uiPriority="52"/>
-    <w:lsdException w:name="Grid Table 1 Light Accent 5" w:uiPriority="46"/>
-    <w:lsdException w:name="Grid Table 2 Accent 5" w:uiPriority="47"/>
-    <w:lsdException w:name="Grid Table 3 Accent 5" w:uiPriority="48"/>
-    <w:lsdException w:name="Grid Table 4 Accent 5" w:uiPriority="49"/>
-    <w:lsdException w:name="Grid Table 5 Dark Accent 5" w:uiPriority="50"/>
-    <w:lsdException w:name="Grid Table 6 Colorful Accent 5" w:uiPriority="51"/>
-    <w:lsdException w:name="Grid Table 7 Colorful Accent 5" w:uiPriority="52"/>
-    <w:lsdException w:name="Grid Table 1 Light Accent 6" w:uiPriority="46"/>
-    <w:lsdException w:name="Grid Table 2 Accent 6" w:uiPriority="47"/>
-    <w:lsdException w:name="Grid Table 3 Accent 6" w:uiPriority="48"/>
-    <w:lsdException w:name="Grid Table 4 Accent 6" w:uiPriority="49"/>
-    <w:lsdException w:name="Grid Table 5 Dark Accent 6" w:uiPriority="50"/>
-    <w:lsdException w:name="Grid Table 6 Colorful Accent 6" w:uiPriority="51"/>
-    <w:lsdException w:name="Grid Table 7 Colorful Accent 6" w:uiPriority="52"/>
-    <w:lsdException w:name="List Table 1 Light" w:uiPriority="46"/>
-    <w:lsdException w:name="List Table 2" w:uiPriority="47"/>
-    <w:lsdException w:name="List Table 3" w:uiPriority="48"/>
-    <w:lsdException w:name="List Table 4" w:uiPriority="49"/>
-    <w:lsdException w:name="List Table 5 Dark" w:uiPriority="50"/>
-    <w:lsdException w:name="List Table 6 Colorful" w:uiPriority="51"/>
-    <w:lsdException w:name="List Table 7 Colorful" w:uiPriority="52"/>
-    <w:lsdException w:name="List Table 1 Light Accent 1" w:uiPriority="46"/>
-    <w:lsdException w:name="List Table 2 Accent 1" w:uiPriority="47"/>
-    <w:lsdException w:name="List Table 3 Accent 1" w:uiPriority="48"/>
-    <w:lsdException w:name="List Table 4 Accent 1" w:uiPriority="49"/>
-    <w:lsdException w:name="List Table 5 Dark Accent 1" w:uiPriority="50"/>
-    <w:lsdException w:name="List Table 6 Colorful Accent 1" w:uiPriority="51"/>
-    <w:lsdException w:name="List Table 7 Colorful Accent 1" w:uiPriority="52"/>
-    <w:lsdException w:name="List Table 1 Light Accent 2" w:uiPriority="46"/>
-    <w:lsdException w:name="List Table 2 Accent 2" w:uiPriority="47"/>
-    <w:lsdException w:name="List Table 3 Accent 2" w:uiPriority="48"/>
-    <w:lsdException w:name="List Table 4 Accent 2" w:uiPriority="49"/>
-    <w:lsdException w:name="List Table 5 Dark Accent 2" w:uiPriority="50"/>
-    <w:lsdException w:name="List Table 6 Colorful Accent 2" w:uiPriority="51"/>
-    <w:lsdException w:name="List Table 7 Colorful Accent 2" w:uiPriority="52"/>
-    <w:lsdException w:name="List Table 1 Light Accent 3" w:uiPriority="46"/>
-    <w:lsdException w:name="List Table 2 Accent 3" w:uiPriority="47"/>
-    <w:lsdException w:name="List Table 3 Accent 3" w:uiPriority="48"/>
-    <w:lsdException w:name="List Table 4 Accent 3" w:uiPriority="49"/>
-    <w:lsdException w:name="List Table 5 Dark Accent 3" w:uiPriority="50"/>
-    <w:lsdException w:name="List Table 6 Colorful Accent 3" w:uiPriority="51"/>
-    <w:lsdException w:name="List Table 7 Colorful Accent 3" w:uiPriority="52"/>
-    <w:lsdException w:name="List Table 1 Light Accent 4" w:uiPriority="46"/>
-    <w:lsdException w:name="List Table 2 Accent 4" w:uiPriority="47"/>
-    <w:lsdException w:name="List Table 3 Accent 4" w:uiPriority="48"/>
-    <w:lsdException w:name="List Table 4 Accent 4" w:uiPriority="49"/>
-    <w:lsdException w:name="List Table 5 Dark Accent 4" w:uiPriority="50"/>
-    <w:lsdException w:name="List Table 6 Colorful Accent 4" w:uiPriority="51"/>
-    <w:lsdException w:name="List Table 7 Colorful Accent 4" w:uiPriority="52"/>
-    <w:lsdException w:name="List Table 1 Light Accent 5" w:uiPriority="46"/>
-    <w:lsdException w:name="List Table 2 Accent 5" w:uiPriority="47"/>
-    <w:lsdException w:name="List Table 3 Accent 5" w:uiPriority="48"/>
-    <w:lsdException w:name="List Table 4 Accent 5" w:uiPriority="49"/>
-    <w:lsdException w:name="List Table 5 Dark Accent 5" w:uiPriority="50"/>
-    <w:lsdException w:name="List Table 6 Colorful Accent 5" w:uiPriority="51"/>
-    <w:lsdException w:name="List Table 7 Colorful Accent 5" w:uiPriority="52"/>
-    <w:lsdException w:name="List Table 1 Light Accent 6" w:uiPriority="46"/>
-    <w:lsdException w:name="List Table 2 Accent 6" w:uiPriority="47"/>
-    <w:lsdException w:name="List Table 3 Accent 6" w:uiPriority="48"/>
-    <w:lsdException w:name="List Table 4 Accent 6" w:uiPriority="49"/>
-    <w:lsdException w:name="List Table 5 Dark Accent 6" w:uiPriority="50"/>
-    <w:lsdException w:name="List Table 6 Colorful Accent 6" w:uiPriority="51"/>
-    <w:lsdException w:name="List Table 7 Colorful Accent 6" w:uiPriority="52"/>
+  <w:latentStyles w:defLockedState="0" w:defUIPriority="99" w:defSemiHidden="1" w:defUnhideWhenUsed="1" w:defQFormat="0" w:count="267">
+    <w:lsdException w:name="Normal" w:semiHidden="0" w:uiPriority="0" w:unhideWhenUsed="0" w:qFormat="1"/>
+    <w:lsdException w:name="heading 1" w:semiHidden="0" w:uiPriority="9" w:unhideWhenUsed="0" w:qFormat="1"/>
+    <w:lsdException w:name="heading 2" w:uiPriority="9" w:qFormat="1"/>
+    <w:lsdException w:name="heading 3" w:uiPriority="9" w:qFormat="1"/>
+    <w:lsdException w:name="heading 4" w:uiPriority="9" w:qFormat="1"/>
+    <w:lsdException w:name="heading 5" w:uiPriority="9" w:qFormat="1"/>
+    <w:lsdException w:name="heading 6" w:uiPriority="9" w:qFormat="1"/>
+    <w:lsdException w:name="heading 7" w:uiPriority="9" w:qFormat="1"/>
+    <w:lsdException w:name="heading 8" w:uiPriority="9" w:qFormat="1"/>
+    <w:lsdException w:name="heading 9" w:uiPriority="9" w:qFormat="1"/>
+    <w:lsdException w:name="toc 1" w:uiPriority="39"/>
+    <w:lsdException w:name="toc 2" w:uiPriority="39"/>
+    <w:lsdException w:name="toc 3" w:uiPriority="39"/>
+    <w:lsdException w:name="toc 4" w:uiPriority="39"/>
+    <w:lsdException w:name="toc 5" w:uiPriority="39"/>
+    <w:lsdException w:name="toc 6" w:uiPriority="39"/>
+    <w:lsdException w:name="toc 7" w:uiPriority="39"/>
+    <w:lsdException w:name="toc 8" w:uiPriority="39"/>
+    <w:lsdException w:name="toc 9" w:uiPriority="39"/>
+    <w:lsdException w:name="caption" w:uiPriority="35" w:qFormat="1"/>
+    <w:lsdException w:name="Title" w:semiHidden="0" w:uiPriority="10" w:unhideWhenUsed="0" w:qFormat="1"/>
+    <w:lsdException w:name="Default Paragraph Font" w:uiPriority="1"/>
+    <w:lsdException w:name="Subtitle" w:semiHidden="0" w:uiPriority="11" w:unhideWhenUsed="0" w:qFormat="1"/>
+    <w:lsdException w:name="Strong" w:semiHidden="0" w:uiPriority="22" w:unhideWhenUsed="0" w:qFormat="1"/>
+    <w:lsdException w:name="Emphasis" w:semiHidden="0" w:uiPriority="20" w:unhideWhenUsed="0" w:qFormat="1"/>
+    <w:lsdException w:name="Table Grid" w:semiHidden="0" w:uiPriority="59" w:unhideWhenUsed="0"/>
+    <w:lsdException w:name="Placeholder Text" w:unhideWhenUsed="0"/>
+    <w:lsdException w:name="No Spacing" w:semiHidden="0" w:uiPriority="1" w:unhideWhenUsed="0" w:qFormat="1"/>
+    <w:lsdException w:name="Light Shading" w:semiHidden="0" w:uiPriority="60" w:unhideWhenUsed="0"/>
+    <w:lsdException w:name="Light List" w:semiHidden="0" w:uiPriority="61" w:unhideWhenUsed="0"/>
+    <w:lsdException w:name="Light Grid" w:semiHidden="0" w:uiPriority="62" w:unhideWhenUsed="0"/>
+    <w:lsdException w:name="Medium Shading 1" w:semiHidden="0" w:uiPriority="63" w:unhideWhenUsed="0"/>
+    <w:lsdException w:name="Medium Shading 2" w:semiHidden="0" w:uiPriority="64" w:unhideWhenUsed="0"/>
+    <w:lsdException w:name="Medium List 1" w:semiHidden="0" w:uiPriority="65" w:unhideWhenUsed="0"/>
+    <w:lsdException w:name="Medium List 2" w:semiHidden="0" w:uiPriority="66" w:unhideWhenUsed="0"/>
+    <w:lsdException w:name="Medium Grid 1" w:semiHidden="0" w:uiPriority="67" w:unhideWhenUsed="0"/>
+    <w:lsdException w:name="Medium Grid 2" w:semiHidden="0" w:uiPriority="68" w:unhideWhenUsed="0"/>
+    <w:lsdException w:name="Medium Grid 3" w:semiHidden="0" w:uiPriority="69" w:unhideWhenUsed="0"/>
+    <w:lsdException w:name="Dark List" w:semiHidden="0" w:uiPriority="70" w:unhideWhenUsed="0"/>
+    <w:lsdException w:name="Colorful Shading" w:semiHidden="0" w:uiPriority="71" w:unhideWhenUsed="0"/>
+    <w:lsdException w:name="Colorful List" w:semiHidden="0" w:uiPriority="72" w:unhideWhenUsed="0"/>
+    <w:lsdException w:name="Colorful Grid" w:semiHidden="0" w:uiPriority="73" w:unhideWhenUsed="0"/>
+    <w:lsdException w:name="Light Shading Accent 1" w:semiHidden="0" w:uiPriority="60" w:unhideWhenUsed="0"/>
+    <w:lsdException w:name="Light List Accent 1" w:semiHidden="0" w:uiPriority="61" w:unhideWhenUsed="0"/>
+    <w:lsdException w:name="Light Grid Accent 1" w:semiHidden="0" w:uiPriority="62" w:unhideWhenUsed="0"/>
+    <w:lsdException w:name="Medium Shading 1 Accent 1" w:semiHidden="0" w:uiPriority="63" w:unhideWhenUsed="0"/>
+    <w:lsdException w:name="Medium Shading 2 Accent 1" w:semiHidden="0" w:uiPriority="64" w:unhideWhenUsed="0"/>
+    <w:lsdException w:name="Medium List 1 Accent 1" w:semiHidden="0" w:uiPriority="65" w:unhideWhenUsed="0"/>
+    <w:lsdException w:name="Revision" w:unhideWhenUsed="0"/>
+    <w:lsdException w:name="List Paragraph" w:semiHidden="0" w:uiPriority="34" w:unhideWhenUsed="0" w:qFormat="1"/>
+    <w:lsdException w:name="Quote" w:semiHidden="0" w:uiPriority="29" w:unhideWhenUsed="0" w:qFormat="1"/>
+    <w:lsdException w:name="Intense Quote" w:semiHidden="0" w:uiPriority="30" w:unhideWhenUsed="0" w:qFormat="1"/>
+    <w:lsdException w:name="Medium List 2 Accent 1" w:semiHidden="0" w:uiPriority="66" w:unhideWhenUsed="0"/>
+    <w:lsdException w:name="Medium Grid 1 Accent 1" w:semiHidden="0" w:uiPriority="67" w:unhideWhenUsed="0"/>
+    <w:lsdException w:name="Medium Grid 2 Accent 1" w:semiHidden="0" w:uiPriority="68" w:unhideWhenUsed="0"/>
+    <w:lsdException w:name="Medium Grid 3 Accent 1" w:semiHidden="0" w:uiPriority="69" w:unhideWhenUsed="0"/>
+    <w:lsdException w:name="Dark List Accent 1" w:semiHidden="0" w:uiPriority="70" w:unhideWhenUsed="0"/>
+    <w:lsdException w:name="Colorful Shading Accent 1" w:semiHidden="0" w:uiPriority="71" w:unhideWhenUsed="0"/>
+    <w:lsdException w:name="Colorful List Accent 1" w:semiHidden="0" w:uiPriority="72" w:unhideWhenUsed="0"/>
+    <w:lsdException w:name="Colorful Grid Accent 1" w:semiHidden="0" w:uiPriority="73" w:unhideWhenUsed="0"/>
+    <w:lsdException w:name="Light Shading Accent 2" w:semiHidden="0" w:uiPriority="60" w:unhideWhenUsed="0"/>
+    <w:lsdException w:name="Light List Accent 2" w:semiHidden="0" w:uiPriority="61" w:unhideWhenUsed="0"/>
+    <w:lsdException w:name="Light Grid Accent 2" w:semiHidden="0" w:uiPriority="62" w:unhideWhenUsed="0"/>
+    <w:lsdException w:name="Medium Shading 1 Accent 2" w:semiHidden="0" w:uiPriority="63" w:unhideWhenUsed="0"/>
+    <w:lsdException w:name="Medium Shading 2 Accent 2" w:semiHidden="0" w:uiPriority="64" w:unhideWhenUsed="0"/>
+    <w:lsdException w:name="Medium List 1 Accent 2" w:semiHidden="0" w:uiPriority="65" w:unhideWhenUsed="0"/>
+    <w:lsdException w:name="Medium List 2 Accent 2" w:semiHidden="0" w:uiPriority="66" w:unhideWhenUsed="0"/>
+    <w:lsdException w:name="Medium Grid 1 Accent 2" w:semiHidden="0" w:uiPriority="67" w:unhideWhenUsed="0"/>
+    <w:lsdException w:name="Medium Grid 2 Accent 2" w:semiHidden="0" w:uiPriority="68" w:unhideWhenUsed="0"/>
+    <w:lsdException w:name="Medium Grid 3 Accent 2" w:semiHidden="0" w:uiPriority="69" w:unhideWhenUsed="0"/>
+    <w:lsdException w:name="Dark List Accent 2" w:semiHidden="0" w:uiPriority="70" w:unhideWhenUsed="0"/>
+    <w:lsdException w:name="Colorful Shading Accent 2" w:semiHidden="0" w:uiPriority="71" w:unhideWhenUsed="0"/>
+    <w:lsdException w:name="Colorful List Accent 2" w:semiHidden="0" w:uiPriority="72" w:unhideWhenUsed="0"/>
+    <w:lsdException w:name="Colorful Grid Accent 2" w:semiHidden="0" w:uiPriority="73" w:unhideWhenUsed="0"/>
+    <w:lsdException w:name="Light Shading Accent 3" w:semiHidden="0" w:uiPriority="60" w:unhideWhenUsed="0"/>
+    <w:lsdException w:name="Light List Accent 3" w:semiHidden="0" w:uiPriority="61" w:unhideWhenUsed="0"/>
+    <w:lsdException w:name="Light Grid Accent 3" w:semiHidden="0" w:uiPriority="62" w:unhideWhenUsed="0"/>
+    <w:lsdException w:name="Medium Shading 1 Accent 3" w:semiHidden="0" w:uiPriority="63" w:unhideWhenUsed="0"/>
+    <w:lsdException w:name="Medium Shading 2 Accent 3" w:semiHidden="0" w:uiPriority="64" w:unhideWhenUsed="0"/>
+    <w:lsdException w:name="Medium List 1 Accent 3" w:semiHidden="0" w:uiPriority="65" w:unhideWhenUsed="0"/>
+    <w:lsdException w:name="Medium List 2 Accent 3" w:semiHidden="0" w:uiPriority="66" w:unhideWhenUsed="0"/>
+    <w:lsdException w:name="Medium Grid 1 Accent 3" w:semiHidden="0" w:uiPriority="67" w:unhideWhenUsed="0"/>
+    <w:lsdException w:name="Medium Grid 2 Accent 3" w:semiHidden="0" w:uiPriority="68" w:unhideWhenUsed="0"/>
+    <w:lsdException w:name="Medium Grid 3 Accent 3" w:semiHidden="0" w:uiPriority="69" w:unhideWhenUsed="0"/>
+    <w:lsdException w:name="Dark List Accent 3" w:semiHidden="0" w:uiPriority="70" w:unhideWhenUsed="0"/>
+    <w:lsdException w:name="Colorful Shading Accent 3" w:semiHidden="0" w:uiPriority="71" w:unhideWhenUsed="0"/>
+    <w:lsdException w:name="Colorful List Accent 3" w:semiHidden="0" w:uiPriority="72" w:unhideWhenUsed="0"/>
+    <w:lsdException w:name="Colorful Grid Accent 3" w:semiHidden="0" w:uiPriority="73" w:unhideWhenUsed="0"/>
+    <w:lsdException w:name="Light Shading Accent 4" w:semiHidden="0" w:uiPriority="60" w:unhideWhenUsed="0"/>
+    <w:lsdException w:name="Light List Accent 4" w:semiHidden="0" w:uiPriority="61" w:unhideWhenUsed="0"/>
+    <w:lsdException w:name="Light Grid Accent 4" w:semiHidden="0" w:uiPriority="62" w:unhideWhenUsed="0"/>
+    <w:lsdException w:name="Medium Shading 1 Accent 4" w:semiHidden="0" w:uiPriority="63" w:unhideWhenUsed="0"/>
+    <w:lsdException w:name="Medium Shading 2 Accent 4" w:semiHidden="0" w:uiPriority="64" w:unhideWhenUsed="0"/>
+    <w:lsdException w:name="Medium List 1 Accent 4" w:semiHidden="0" w:uiPriority="65" w:unhideWhenUsed="0"/>
+    <w:lsdException w:name="Medium List 2 Accent 4" w:semiHidden="0" w:uiPriority="66" w:unhideWhenUsed="0"/>
+    <w:lsdException w:name="Medium Grid 1 Accent 4" w:semiHidden="0" w:uiPriority="67" w:unhideWhenUsed="0"/>
+    <w:lsdException w:name="Medium Grid 2 Accent 4" w:semiHidden="0" w:uiPriority="68" w:unhideWhenUsed="0"/>
+    <w:lsdException w:name="Medium Grid 3 Accent 4" w:semiHidden="0" w:uiPriority="69" w:unhideWhenUsed="0"/>
+    <w:lsdException w:name="Dark List Accent 4" w:semiHidden="0" w:uiPriority="70" w:unhideWhenUsed="0"/>
+    <w:lsdException w:name="Colorful Shading Accent 4" w:semiHidden="0" w:uiPriority="71" w:unhideWhenUsed="0"/>
+    <w:lsdException w:name="Colorful List Accent 4" w:semiHidden="0" w:uiPriority="72" w:unhideWhenUsed="0"/>
+    <w:lsdException w:name="Colorful Grid Accent 4" w:semiHidden="0" w:uiPriority="73" w:unhideWhenUsed="0"/>
+    <w:lsdException w:name="Light Shading Accent 5" w:semiHidden="0" w:uiPriority="60" w:unhideWhenUsed="0"/>
+    <w:lsdException w:name="Light List Accent 5" w:semiHidden="0" w:uiPriority="61" w:unhideWhenUsed="0"/>
+    <w:lsdException w:name="Light Grid Accent 5" w:semiHidden="0" w:uiPriority="62" w:unhideWhenUsed="0"/>
+    <w:lsdException w:name="Medium Shading 1 Accent 5" w:semiHidden="0" w:uiPriority="63" w:unhideWhenUsed="0"/>
+    <w:lsdException w:name="Medium Shading 2 Accent 5" w:semiHidden="0" w:uiPriority="64" w:unhideWhenUsed="0"/>
+    <w:lsdException w:name="Medium List 1 Accent 5" w:semiHidden="0" w:uiPriority="65" w:unhideWhenUsed="0"/>
+    <w:lsdException w:name="Medium List 2 Accent 5" w:semiHidden="0" w:uiPriority="66" w:unhideWhenUsed="0"/>
+    <w:lsdException w:name="Medium Grid 1 Accent 5" w:semiHidden="0" w:uiPriority="67" w:unhideWhenUsed="0"/>
+    <w:lsdException w:name="Medium Grid 2 Accent 5" w:semiHidden="0" w:uiPriority="68" w:unhideWhenUsed="0"/>
+    <w:lsdException w:name="Medium Grid 3 Accent 5" w:semiHidden="0" w:uiPriority="69" w:unhideWhenUsed="0"/>
+    <w:lsdException w:name="Dark List Accent 5" w:semiHidden="0" w:uiPriority="70" w:unhideWhenUsed="0"/>
+    <w:lsdException w:name="Colorful Shading Accent 5" w:semiHidden="0" w:uiPriority="71" w:unhideWhenUsed="0"/>
+    <w:lsdException w:name="Colorful List Accent 5" w:semiHidden="0" w:uiPriority="72" w:unhideWhenUsed="0"/>
+    <w:lsdException w:name="Colorful Grid Accent 5" w:semiHidden="0" w:uiPriority="73" w:unhideWhenUsed="0"/>
+    <w:lsdException w:name="Light Shading Accent 6" w:semiHidden="0" w:uiPriority="60" w:unhideWhenUsed="0"/>
+    <w:lsdException w:name="Light List Accent 6" w:semiHidden="0" w:uiPriority="61" w:unhideWhenUsed="0"/>
+    <w:lsdException w:name="Light Grid Accent 6" w:semiHidden="0" w:uiPriority="62" w:unhideWhenUsed="0"/>
+    <w:lsdException w:name="Medium Shading 1 Accent 6" w:semiHidden="0" w:uiPriority="63" w:unhideWhenUsed="0"/>
+    <w:lsdException w:name="Medium Shading 2 Accent 6" w:semiHidden="0" w:uiPriority="64" w:unhideWhenUsed="0"/>
+    <w:lsdException w:name="Medium List 1 Accent 6" w:semiHidden="0" w:uiPriority="65" w:unhideWhenUsed="0"/>
+    <w:lsdException w:name="Medium List 2 Accent 6" w:semiHidden="0" w:uiPriority="66" w:unhideWhenUsed="0"/>
+    <w:lsdException w:name="Medium Grid 1 Accent 6" w:semiHidden="0" w:uiPriority="67" w:unhideWhenUsed="0"/>
+    <w:lsdException w:name="Medium Grid 2 Accent 6" w:semiHidden="0" w:uiPriority="68" w:unhideWhenUsed="0"/>
+    <w:lsdException w:name="Medium Grid 3 Accent 6" w:semiHidden="0" w:uiPriority="69" w:unhideWhenUsed="0"/>
+    <w:lsdException w:name="Dark List Accent 6" w:semiHidden="0" w:uiPriority="70" w:unhideWhenUsed="0"/>
+    <w:lsdException w:name="Colorful Shading Accent 6" w:semiHidden="0" w:uiPriority="71" w:unhideWhenUsed="0"/>
+    <w:lsdException w:name="Colorful List Accent 6" w:semiHidden="0" w:uiPriority="72" w:unhideWhenUsed="0"/>
+    <w:lsdException w:name="Colorful Grid Accent 6" w:semiHidden="0" w:uiPriority="73" w:unhideWhenUsed="0"/>
+    <w:lsdException w:name="Subtle Emphasis" w:semiHidden="0" w:uiPriority="19" w:unhideWhenUsed="0" w:qFormat="1"/>
+    <w:lsdException w:name="Intense Emphasis" w:semiHidden="0" w:uiPriority="21" w:unhideWhenUsed="0" w:qFormat="1"/>
+    <w:lsdException w:name="Subtle Reference" w:semiHidden="0" w:uiPriority="31" w:unhideWhenUsed="0" w:qFormat="1"/>
+    <w:lsdException w:name="Intense Reference" w:semiHidden="0" w:uiPriority="32" w:unhideWhenUsed="0" w:qFormat="1"/>
+    <w:lsdException w:name="Book Title" w:semiHidden="0" w:uiPriority="33" w:unhideWhenUsed="0" w:qFormat="1"/>
+    <w:lsdException w:name="Bibliography" w:uiPriority="37"/>
+    <w:lsdException w:name="TOC Heading" w:uiPriority="39" w:qFormat="1"/>
+  </w:latentStyles>
+  <w:style w:type="paragraph" w:default="1" w:styleId="a">
+    <w:name w:val="Normal"/>
+    <w:qFormat/>
+    <w:pPr>
+      <w:widowControl w:val="0"/>
+      <w:wordWrap w:val="0"/>
+      <w:autoSpaceDE w:val="0"/>
+      <w:autoSpaceDN w:val="0"/>
+    </w:pPr>
+  </w:style>
+  <w:style w:type="character" w:default="1" w:styleId="a0">
+    <w:name w:val="Default Paragraph Font"/>
+    <w:uiPriority w:val="1"/>
+    <w:semiHidden/>
+    <w:unhideWhenUsed/>
+  </w:style>
+  <w:style w:type="table" w:default="1" w:styleId="a1">
+    <w:name w:val="Normal Table"/>
+    <w:uiPriority w:val="99"/>
+    <w:semiHidden/>
+    <w:unhideWhenUsed/>
+    <w:tblPr>
+      <w:tblInd w:w="0" w:type="dxa"/>
+      <w:tblCellMar>
+        <w:top w:w="0" w:type="dxa"/>
+        <w:left w:w="108" w:type="dxa"/>
+        <w:bottom w:w="0" w:type="dxa"/>
+        <w:right w:w="108" w:type="dxa"/>
+      </w:tblCellMar>
+    </w:tblPr>
+  </w:style>
+  <w:style w:type="numbering" w:default="1" w:styleId="a2">
+    <w:name w:val="No List"/>
+    <w:uiPriority w:val="99"/>
+    <w:semiHidden/>
+    <w:unhideWhenUsed/>
+  </w:style>
+  <w:style w:type="paragraph" w:styleId="a3">
+    <w:name w:val="List Paragraph"/>
+    <w:basedOn w:val="a"/>
+    <w:uiPriority w:val="34"/>
+    <w:qFormat/>
+    <w:rsid w:val="003E30F5"/>
+    <w:pPr>
+      <w:ind w:leftChars="400" w:left="800"/>
+    </w:pPr>
+  </w:style>
+  <w:style w:type="character" w:styleId="a4">
+    <w:name w:val="Hyperlink"/>
+    <w:basedOn w:val="a0"/>
+    <w:uiPriority w:val="99"/>
+    <w:unhideWhenUsed/>
+    <w:rsid w:val="00451540"/>
+    <w:rPr>
+      <w:color w:val="0000FF" w:themeColor="hyperlink"/>
+      <w:u w:val="single"/>
+    </w:rPr>
+  </w:style>
+  <w:style w:type="paragraph" w:styleId="a5">
+    <w:name w:val="Normal (Web)"/>
+    <w:basedOn w:val="a"/>
+    <w:uiPriority w:val="99"/>
+    <w:semiHidden/>
+    <w:unhideWhenUsed/>
+    <w:rsid w:val="007B7D6D"/>
+    <w:pPr>
+      <w:widowControl/>
+      <w:wordWrap/>
+      <w:autoSpaceDE/>
+      <w:autoSpaceDN/>
+      <w:spacing w:before="100" w:beforeAutospacing="1" w:after="100" w:afterAutospacing="1" w:line="240" w:lineRule="auto"/>
+      <w:jc w:val="left"/>
+    </w:pPr>
+    <w:rPr>
+      <w:rFonts w:ascii="굴림" w:eastAsia="굴림" w:hAnsi="굴림" w:cs="굴림"/>
+      <w:kern w:val="0"/>
+      <w:sz w:val="24"/>
+      <w:szCs w:val="24"/>
+    </w:rPr>
+  </w:style>
+  <w:style w:type="paragraph" w:styleId="a6">
+    <w:name w:val="Balloon Text"/>
+    <w:basedOn w:val="a"/>
+    <w:link w:val="Char"/>
+    <w:uiPriority w:val="99"/>
+    <w:semiHidden/>
+    <w:unhideWhenUsed/>
+    <w:rsid w:val="00211075"/>
+    <w:pPr>
+      <w:spacing w:after="0" w:line="240" w:lineRule="auto"/>
+    </w:pPr>
+    <w:rPr>
+      <w:rFonts w:asciiTheme="majorHAnsi" w:eastAsiaTheme="majorEastAsia" w:hAnsiTheme="majorHAnsi" w:cstheme="majorBidi"/>
+      <w:sz w:val="18"/>
+      <w:szCs w:val="18"/>
+    </w:rPr>
+  </w:style>
+  <w:style w:type="character" w:customStyle="1" w:styleId="Char">
+    <w:name w:val="풍선 도움말 텍스트 Char"/>
+    <w:basedOn w:val="a0"/>
+    <w:link w:val="a6"/>
+    <w:uiPriority w:val="99"/>
+    <w:semiHidden/>
+    <w:rsid w:val="00211075"/>
+    <w:rPr>
+      <w:rFonts w:asciiTheme="majorHAnsi" w:eastAsiaTheme="majorEastAsia" w:hAnsiTheme="majorHAnsi" w:cstheme="majorBidi"/>
+      <w:sz w:val="18"/>
+      <w:szCs w:val="18"/>
+    </w:rPr>
+  </w:style>
+  <w:style w:type="paragraph" w:styleId="a7">
+    <w:name w:val="header"/>
+    <w:basedOn w:val="a"/>
+    <w:link w:val="Char0"/>
+    <w:uiPriority w:val="99"/>
+    <w:unhideWhenUsed/>
+    <w:rsid w:val="00724761"/>
+    <w:pPr>
+      <w:tabs>
+        <w:tab w:val="center" w:pos="4513"/>
+        <w:tab w:val="right" w:pos="9026"/>
+      </w:tabs>
+      <w:snapToGrid w:val="0"/>
+    </w:pPr>
+  </w:style>
+  <w:style w:type="character" w:customStyle="1" w:styleId="Char0">
+    <w:name w:val="머리글 Char"/>
+    <w:basedOn w:val="a0"/>
+    <w:link w:val="a7"/>
+    <w:uiPriority w:val="99"/>
+    <w:rsid w:val="00724761"/>
+  </w:style>
+  <w:style w:type="paragraph" w:styleId="a8">
+    <w:name w:val="footer"/>
+    <w:basedOn w:val="a"/>
+    <w:link w:val="Char1"/>
+    <w:uiPriority w:val="99"/>
+    <w:unhideWhenUsed/>
+    <w:rsid w:val="00724761"/>
+    <w:pPr>
+      <w:tabs>
+        <w:tab w:val="center" w:pos="4513"/>
+        <w:tab w:val="right" w:pos="9026"/>
+      </w:tabs>
+      <w:snapToGrid w:val="0"/>
+    </w:pPr>
+  </w:style>
+  <w:style w:type="character" w:customStyle="1" w:styleId="Char1">
+    <w:name w:val="바닥글 Char"/>
+    <w:basedOn w:val="a0"/>
+    <w:link w:val="a8"/>
+    <w:uiPriority w:val="99"/>
+    <w:rsid w:val="00724761"/>
+  </w:style>
+</w:styles>
+</file>
+
+<file path=word/stylesWithEffects.xml><?xml version="1.0" encoding="utf-8"?>
+<w:styles xmlns:wpc="http://schemas.microsoft.com/office/word/2010/wordprocessingCanvas" xmlns:mc="http://schemas.openxmlformats.org/markup-compatibility/2006" xmlns:o="urn:schemas-microsoft-com:office:office" xmlns:r="http://schemas.openxmlformats.org/officeDocument/2006/relationships" xmlns:m="http://schemas.openxmlformats.org/officeDocument/2006/math" xmlns:v="urn:schemas-microsoft-com:vml" xmlns:wp14="http://schemas.microsoft.com/office/word/2010/wordprocessingDrawing" xmlns:wp="http://schemas.openxmlformats.org/drawingml/2006/wordprocessingDrawing" xmlns:w10="urn:schemas-microsoft-com:office:word" xmlns:w="http://schemas.openxmlformats.org/wordprocessingml/2006/main" xmlns:w14="http://schemas.microsoft.com/office/word/2010/wordml" xmlns:wpg="http://schemas.microsoft.com/office/word/2010/wordprocessingGroup" xmlns:wpi="http://schemas.microsoft.com/office/word/2010/wordprocessingInk" xmlns:wne="http://schemas.microsoft.com/office/word/2006/wordml" xmlns:wps="http://schemas.microsoft.com/office/word/2010/wordprocessingShape" mc:Ignorable="w14 wp14">
+  <w:docDefaults>
+    <w:rPrDefault>
+      <w:rPr>
+        <w:rFonts w:asciiTheme="minorHAnsi" w:eastAsiaTheme="minorEastAsia" w:hAnsiTheme="minorHAnsi" w:cstheme="minorBidi"/>
+        <w:kern w:val="2"/>
+        <w:szCs w:val="22"/>
+        <w:lang w:val="en-US" w:eastAsia="ko-KR" w:bidi="ar-SA"/>
+      </w:rPr>
+    </w:rPrDefault>
+    <w:pPrDefault>
+      <w:pPr>
+        <w:spacing w:after="200" w:line="276" w:lineRule="auto"/>
+        <w:jc w:val="both"/>
+      </w:pPr>
+    </w:pPrDefault>
+  </w:docDefaults>
+  <w:latentStyles w:defLockedState="0" w:defUIPriority="99" w:defSemiHidden="1" w:defUnhideWhenUsed="1" w:defQFormat="0" w:count="267">
+    <w:lsdException w:name="Normal" w:semiHidden="0" w:uiPriority="0" w:unhideWhenUsed="0" w:qFormat="1"/>
+    <w:lsdException w:name="heading 1" w:semiHidden="0" w:uiPriority="9" w:unhideWhenUsed="0" w:qFormat="1"/>
+    <w:lsdException w:name="heading 2" w:uiPriority="9" w:qFormat="1"/>
+    <w:lsdException w:name="heading 3" w:uiPriority="9" w:qFormat="1"/>
+    <w:lsdException w:name="heading 4" w:uiPriority="9" w:qFormat="1"/>
+    <w:lsdException w:name="heading 5" w:uiPriority="9" w:qFormat="1"/>
+    <w:lsdException w:name="heading 6" w:uiPriority="9" w:qFormat="1"/>
+    <w:lsdException w:name="heading 7" w:uiPriority="9" w:qFormat="1"/>
+    <w:lsdException w:name="heading 8" w:uiPriority="9" w:qFormat="1"/>
+    <w:lsdException w:name="heading 9" w:uiPriority="9" w:qFormat="1"/>
+    <w:lsdException w:name="toc 1" w:uiPriority="39"/>
+    <w:lsdException w:name="toc 2" w:uiPriority="39"/>
+    <w:lsdException w:name="toc 3" w:uiPriority="39"/>
+    <w:lsdException w:name="toc 4" w:uiPriority="39"/>
+    <w:lsdException w:name="toc 5" w:uiPriority="39"/>
+    <w:lsdException w:name="toc 6" w:uiPriority="39"/>
+    <w:lsdException w:name="toc 7" w:uiPriority="39"/>
+    <w:lsdException w:name="toc 8" w:uiPriority="39"/>
+    <w:lsdException w:name="toc 9" w:uiPriority="39"/>
+    <w:lsdException w:name="caption" w:uiPriority="35" w:qFormat="1"/>
+    <w:lsdException w:name="Title" w:semiHidden="0" w:uiPriority="10" w:unhideWhenUsed="0" w:qFormat="1"/>
+    <w:lsdException w:name="Default Paragraph Font" w:uiPriority="1"/>
+    <w:lsdException w:name="Subtitle" w:semiHidden="0" w:uiPriority="11" w:unhideWhenUsed="0" w:qFormat="1"/>
+    <w:lsdException w:name="Strong" w:semiHidden="0" w:uiPriority="22" w:unhideWhenUsed="0" w:qFormat="1"/>
+    <w:lsdException w:name="Emphasis" w:semiHidden="0" w:uiPriority="20" w:unhideWhenUsed="0" w:qFormat="1"/>
+    <w:lsdException w:name="Table Grid" w:semiHidden="0" w:uiPriority="59" w:unhideWhenUsed="0"/>
+    <w:lsdException w:name="Placeholder Text" w:unhideWhenUsed="0"/>
+    <w:lsdException w:name="No Spacing" w:semiHidden="0" w:uiPriority="1" w:unhideWhenUsed="0" w:qFormat="1"/>
+    <w:lsdException w:name="Light Shading" w:semiHidden="0" w:uiPriority="60" w:unhideWhenUsed="0"/>
+    <w:lsdException w:name="Light List" w:semiHidden="0" w:uiPriority="61" w:unhideWhenUsed="0"/>
+    <w:lsdException w:name="Light Grid" w:semiHidden="0" w:uiPriority="62" w:unhideWhenUsed="0"/>
+    <w:lsdException w:name="Medium Shading 1" w:semiHidden="0" w:uiPriority="63" w:unhideWhenUsed="0"/>
+    <w:lsdException w:name="Medium Shading 2" w:semiHidden="0" w:uiPriority="64" w:unhideWhenUsed="0"/>
+    <w:lsdException w:name="Medium List 1" w:semiHidden="0" w:uiPriority="65" w:unhideWhenUsed="0"/>
+    <w:lsdException w:name="Medium List 2" w:semiHidden="0" w:uiPriority="66" w:unhideWhenUsed="0"/>
+    <w:lsdException w:name="Medium Grid 1" w:semiHidden="0" w:uiPriority="67" w:unhideWhenUsed="0"/>
+    <w:lsdException w:name="Medium Grid 2" w:semiHidden="0" w:uiPriority="68" w:unhideWhenUsed="0"/>
+    <w:lsdException w:name="Medium Grid 3" w:semiHidden="0" w:uiPriority="69" w:unhideWhenUsed="0"/>
+    <w:lsdException w:name="Dark List" w:semiHidden="0" w:uiPriority="70" w:unhideWhenUsed="0"/>
+    <w:lsdException w:name="Colorful Shading" w:semiHidden="0" w:uiPriority="71" w:unhideWhenUsed="0"/>
+    <w:lsdException w:name="Colorful List" w:semiHidden="0" w:uiPriority="72" w:unhideWhenUsed="0"/>
+    <w:lsdException w:name="Colorful Grid" w:semiHidden="0" w:uiPriority="73" w:unhideWhenUsed="0"/>
+    <w:lsdException w:name="Light Shading Accent 1" w:semiHidden="0" w:uiPriority="60" w:unhideWhenUsed="0"/>
+    <w:lsdException w:name="Light List Accent 1" w:semiHidden="0" w:uiPriority="61" w:unhideWhenUsed="0"/>
+    <w:lsdException w:name="Light Grid Accent 1" w:semiHidden="0" w:uiPriority="62" w:unhideWhenUsed="0"/>
+    <w:lsdException w:name="Medium Shading 1 Accent 1" w:semiHidden="0" w:uiPriority="63" w:unhideWhenUsed="0"/>
+    <w:lsdException w:name="Medium Shading 2 Accent 1" w:semiHidden="0" w:uiPriority="64" w:unhideWhenUsed="0"/>
+    <w:lsdException w:name="Medium List 1 Accent 1" w:semiHidden="0" w:uiPriority="65" w:unhideWhenUsed="0"/>
+    <w:lsdException w:name="Revision" w:unhideWhenUsed="0"/>
+    <w:lsdException w:name="List Paragraph" w:semiHidden="0" w:uiPriority="34" w:unhideWhenUsed="0" w:qFormat="1"/>
+    <w:lsdException w:name="Quote" w:semiHidden="0" w:uiPriority="29" w:unhideWhenUsed="0" w:qFormat="1"/>
+    <w:lsdException w:name="Intense Quote" w:semiHidden="0" w:uiPriority="30" w:unhideWhenUsed="0" w:qFormat="1"/>
+    <w:lsdException w:name="Medium List 2 Accent 1" w:semiHidden="0" w:uiPriority="66" w:unhideWhenUsed="0"/>
+    <w:lsdException w:name="Medium Grid 1 Accent 1" w:semiHidden="0" w:uiPriority="67" w:unhideWhenUsed="0"/>
+    <w:lsdException w:name="Medium Grid 2 Accent 1" w:semiHidden="0" w:uiPriority="68" w:unhideWhenUsed="0"/>
+    <w:lsdException w:name="Medium Grid 3 Accent 1" w:semiHidden="0" w:uiPriority="69" w:unhideWhenUsed="0"/>
+    <w:lsdException w:name="Dark List Accent 1" w:semiHidden="0" w:uiPriority="70" w:unhideWhenUsed="0"/>
+    <w:lsdException w:name="Colorful Shading Accent 1" w:semiHidden="0" w:uiPriority="71" w:unhideWhenUsed="0"/>
+    <w:lsdException w:name="Colorful List Accent 1" w:semiHidden="0" w:uiPriority="72" w:unhideWhenUsed="0"/>
+    <w:lsdException w:name="Colorful Grid Accent 1" w:semiHidden="0" w:uiPriority="73" w:unhideWhenUsed="0"/>
+    <w:lsdException w:name="Light Shading Accent 2" w:semiHidden="0" w:uiPriority="60" w:unhideWhenUsed="0"/>
+    <w:lsdException w:name="Light List Accent 2" w:semiHidden="0" w:uiPriority="61" w:unhideWhenUsed="0"/>
+    <w:lsdException w:name="Light Grid Accent 2" w:semiHidden="0" w:uiPriority="62" w:unhideWhenUsed="0"/>
+    <w:lsdException w:name="Medium Shading 1 Accent 2" w:semiHidden="0" w:uiPriority="63" w:unhideWhenUsed="0"/>
+    <w:lsdException w:name="Medium Shading 2 Accent 2" w:semiHidden="0" w:uiPriority="64" w:unhideWhenUsed="0"/>
+    <w:lsdException w:name="Medium List 1 Accent 2" w:semiHidden="0" w:uiPriority="65" w:unhideWhenUsed="0"/>
+    <w:lsdException w:name="Medium List 2 Accent 2" w:semiHidden="0" w:uiPriority="66" w:unhideWhenUsed="0"/>
+    <w:lsdException w:name="Medium Grid 1 Accent 2" w:semiHidden="0" w:uiPriority="67" w:unhideWhenUsed="0"/>
+    <w:lsdException w:name="Medium Grid 2 Accent 2" w:semiHidden="0" w:uiPriority="68" w:unhideWhenUsed="0"/>
+    <w:lsdException w:name="Medium Grid 3 Accent 2" w:semiHidden="0" w:uiPriority="69" w:unhideWhenUsed="0"/>
+    <w:lsdException w:name="Dark List Accent 2" w:semiHidden="0" w:uiPriority="70" w:unhideWhenUsed="0"/>
+    <w:lsdException w:name="Colorful Shading Accent 2" w:semiHidden="0" w:uiPriority="71" w:unhideWhenUsed="0"/>
+    <w:lsdException w:name="Colorful List Accent 2" w:semiHidden="0" w:uiPriority="72" w:unhideWhenUsed="0"/>
+    <w:lsdException w:name="Colorful Grid Accent 2" w:semiHidden="0" w:uiPriority="73" w:unhideWhenUsed="0"/>
+    <w:lsdException w:name="Light Shading Accent 3" w:semiHidden="0" w:uiPriority="60" w:unhideWhenUsed="0"/>
+    <w:lsdException w:name="Light List Accent 3" w:semiHidden="0" w:uiPriority="61" w:unhideWhenUsed="0"/>
+    <w:lsdException w:name="Light Grid Accent 3" w:semiHidden="0" w:uiPriority="62" w:unhideWhenUsed="0"/>
+    <w:lsdException w:name="Medium Shading 1 Accent 3" w:semiHidden="0" w:uiPriority="63" w:unhideWhenUsed="0"/>
+    <w:lsdException w:name="Medium Shading 2 Accent 3" w:semiHidden="0" w:uiPriority="64" w:unhideWhenUsed="0"/>
+    <w:lsdException w:name="Medium List 1 Accent 3" w:semiHidden="0" w:uiPriority="65" w:unhideWhenUsed="0"/>
+    <w:lsdException w:name="Medium List 2 Accent 3" w:semiHidden="0" w:uiPriority="66" w:unhideWhenUsed="0"/>
+    <w:lsdException w:name="Medium Grid 1 Accent 3" w:semiHidden="0" w:uiPriority="67" w:unhideWhenUsed="0"/>
+    <w:lsdException w:name="Medium Grid 2 Accent 3" w:semiHidden="0" w:uiPriority="68" w:unhideWhenUsed="0"/>
+    <w:lsdException w:name="Medium Grid 3 Accent 3" w:semiHidden="0" w:uiPriority="69" w:unhideWhenUsed="0"/>
+    <w:lsdException w:name="Dark List Accent 3" w:semiHidden="0" w:uiPriority="70" w:unhideWhenUsed="0"/>
+    <w:lsdException w:name="Colorful Shading Accent 3" w:semiHidden="0" w:uiPriority="71" w:unhideWhenUsed="0"/>
+    <w:lsdException w:name="Colorful List Accent 3" w:semiHidden="0" w:uiPriority="72" w:unhideWhenUsed="0"/>
+    <w:lsdException w:name="Colorful Grid Accent 3" w:semiHidden="0" w:uiPriority="73" w:unhideWhenUsed="0"/>
+    <w:lsdException w:name="Light Shading Accent 4" w:semiHidden="0" w:uiPriority="60" w:unhideWhenUsed="0"/>
+    <w:lsdException w:name="Light List Accent 4" w:semiHidden="0" w:uiPriority="61" w:unhideWhenUsed="0"/>
+    <w:lsdException w:name="Light Grid Accent 4" w:semiHidden="0" w:uiPriority="62" w:unhideWhenUsed="0"/>
+    <w:lsdException w:name="Medium Shading 1 Accent 4" w:semiHidden="0" w:uiPriority="63" w:unhideWhenUsed="0"/>
+    <w:lsdException w:name="Medium Shading 2 Accent 4" w:semiHidden="0" w:uiPriority="64" w:unhideWhenUsed="0"/>
+    <w:lsdException w:name="Medium List 1 Accent 4" w:semiHidden="0" w:uiPriority="65" w:unhideWhenUsed="0"/>
+    <w:lsdException w:name="Medium List 2 Accent 4" w:semiHidden="0" w:uiPriority="66" w:unhideWhenUsed="0"/>
+    <w:lsdException w:name="Medium Grid 1 Accent 4" w:semiHidden="0" w:uiPriority="67" w:unhideWhenUsed="0"/>
+    <w:lsdException w:name="Medium Grid 2 Accent 4" w:semiHidden="0" w:uiPriority="68" w:unhideWhenUsed="0"/>
+    <w:lsdException w:name="Medium Grid 3 Accent 4" w:semiHidden="0" w:uiPriority="69" w:unhideWhenUsed="0"/>
+    <w:lsdException w:name="Dark List Accent 4" w:semiHidden="0" w:uiPriority="70" w:unhideWhenUsed="0"/>
+    <w:lsdException w:name="Colorful Shading Accent 4" w:semiHidden="0" w:uiPriority="71" w:unhideWhenUsed="0"/>
+    <w:lsdException w:name="Colorful List Accent 4" w:semiHidden="0" w:uiPriority="72" w:unhideWhenUsed="0"/>
+    <w:lsdException w:name="Colorful Grid Accent 4" w:semiHidden="0" w:uiPriority="73" w:unhideWhenUsed="0"/>
+    <w:lsdException w:name="Light Shading Accent 5" w:semiHidden="0" w:uiPriority="60" w:unhideWhenUsed="0"/>
+    <w:lsdException w:name="Light List Accent 5" w:semiHidden="0" w:uiPriority="61" w:unhideWhenUsed="0"/>
+    <w:lsdException w:name="Light Grid Accent 5" w:semiHidden="0" w:uiPriority="62" w:unhideWhenUsed="0"/>
+    <w:lsdException w:name="Medium Shading 1 Accent 5" w:semiHidden="0" w:uiPriority="63" w:unhideWhenUsed="0"/>
+    <w:lsdException w:name="Medium Shading 2 Accent 5" w:semiHidden="0" w:uiPriority="64" w:unhideWhenUsed="0"/>
+    <w:lsdException w:name="Medium List 1 Accent 5" w:semiHidden="0" w:uiPriority="65" w:unhideWhenUsed="0"/>
+    <w:lsdException w:name="Medium List 2 Accent 5" w:semiHidden="0" w:uiPriority="66" w:unhideWhenUsed="0"/>
+    <w:lsdException w:name="Medium Grid 1 Accent 5" w:semiHidden="0" w:uiPriority="67" w:unhideWhenUsed="0"/>
+    <w:lsdException w:name="Medium Grid 2 Accent 5" w:semiHidden="0" w:uiPriority="68" w:unhideWhenUsed="0"/>
+    <w:lsdException w:name="Medium Grid 3 Accent 5" w:semiHidden="0" w:uiPriority="69" w:unhideWhenUsed="0"/>
+    <w:lsdException w:name="Dark List Accent 5" w:semiHidden="0" w:uiPriority="70" w:unhideWhenUsed="0"/>
+    <w:lsdException w:name="Colorful Shading Accent 5" w:semiHidden="0" w:uiPriority="71" w:unhideWhenUsed="0"/>
+    <w:lsdException w:name="Colorful List Accent 5" w:semiHidden="0" w:uiPriority="72" w:unhideWhenUsed="0"/>
+    <w:lsdException w:name="Colorful Grid Accent 5" w:semiHidden="0" w:uiPriority="73" w:unhideWhenUsed="0"/>
+    <w:lsdException w:name="Light Shading Accent 6" w:semiHidden="0" w:uiPriority="60" w:unhideWhenUsed="0"/>
+    <w:lsdException w:name="Light List Accent 6" w:semiHidden="0" w:uiPriority="61" w:unhideWhenUsed="0"/>
+    <w:lsdException w:name="Light Grid Accent 6" w:semiHidden="0" w:uiPriority="62" w:unhideWhenUsed="0"/>
+    <w:lsdException w:name="Medium Shading 1 Accent 6" w:semiHidden="0" w:uiPriority="63" w:unhideWhenUsed="0"/>
+    <w:lsdException w:name="Medium Shading 2 Accent 6" w:semiHidden="0" w:uiPriority="64" w:unhideWhenUsed="0"/>
+    <w:lsdException w:name="Medium List 1 Accent 6" w:semiHidden="0" w:uiPriority="65" w:unhideWhenUsed="0"/>
+    <w:lsdException w:name="Medium List 2 Accent 6" w:semiHidden="0" w:uiPriority="66" w:unhideWhenUsed="0"/>
+    <w:lsdException w:name="Medium Grid 1 Accent 6" w:semiHidden="0" w:uiPriority="67" w:unhideWhenUsed="0"/>
+    <w:lsdException w:name="Medium Grid 2 Accent 6" w:semiHidden="0" w:uiPriority="68" w:unhideWhenUsed="0"/>
+    <w:lsdException w:name="Medium Grid 3 Accent 6" w:semiHidden="0" w:uiPriority="69" w:unhideWhenUsed="0"/>
+    <w:lsdException w:name="Dark List Accent 6" w:semiHidden="0" w:uiPriority="70" w:unhideWhenUsed="0"/>
+    <w:lsdException w:name="Colorful Shading Accent 6" w:semiHidden="0" w:uiPriority="71" w:unhideWhenUsed="0"/>
+    <w:lsdException w:name="Colorful List Accent 6" w:semiHidden="0" w:uiPriority="72" w:unhideWhenUsed="0"/>
+    <w:lsdException w:name="Colorful Grid Accent 6" w:semiHidden="0" w:uiPriority="73" w:unhideWhenUsed="0"/>
+    <w:lsdException w:name="Subtle Emphasis" w:semiHidden="0" w:uiPriority="19" w:unhideWhenUsed="0" w:qFormat="1"/>
+    <w:lsdException w:name="Intense Emphasis" w:semiHidden="0" w:uiPriority="21" w:unhideWhenUsed="0" w:qFormat="1"/>
+    <w:lsdException w:name="Subtle Reference" w:semiHidden="0" w:uiPriority="31" w:unhideWhenUsed="0" w:qFormat="1"/>
+    <w:lsdException w:name="Intense Reference" w:semiHidden="0" w:uiPriority="32" w:unhideWhenUsed="0" w:qFormat="1"/>
+    <w:lsdException w:name="Book Title" w:semiHidden="0" w:uiPriority="33" w:unhideWhenUsed="0" w:qFormat="1"/>
+    <w:lsdException w:name="Bibliography" w:uiPriority="37"/>
+    <w:lsdException w:name="TOC Heading" w:uiPriority="39" w:qFormat="1"/>
   </w:latentStyles>
   <w:style w:type="paragraph" w:default="1" w:styleId="a">
     <w:name w:val="Normal"/>
@@ -6039,7 +6986,7 @@
 </file>
 
 <file path=customXml/itemProps1.xml><?xml version="1.0" encoding="utf-8"?>
-<ds:datastoreItem xmlns:ds="http://schemas.openxmlformats.org/officeDocument/2006/customXml" ds:itemID="{C63ED0BA-46D6-4FE0-BAAB-6F9755E0DD7F}">
+<ds:datastoreItem xmlns:ds="http://schemas.openxmlformats.org/officeDocument/2006/customXml" ds:itemID="{A3444F20-97D2-4B4A-8B3F-2250BA2615BD}">
   <ds:schemaRefs>
     <ds:schemaRef ds:uri="http://schemas.openxmlformats.org/officeDocument/2006/bibliography"/>
   </ds:schemaRefs>
